--- a/Documentation.docx
+++ b/Documentation.docx
@@ -10,36 +10,22 @@
           <w:b/>
         </w:rPr>
       </w:pPr>
+      <w:proofErr w:type="spellStart"/>
       <w:r>
         <w:rPr>
           <w:b/>
         </w:rPr>
-        <w:t xml:space="preserve">Capstone Project </w:t>
-      </w:r>
-    </w:p>
-    <w:p>
-      <w:pPr>
-        <w:pStyle w:val="Title"/>
-        <w:jc w:val="center"/>
+        <w:t>SebMedia</w:t>
+      </w:r>
+      <w:proofErr w:type="spellEnd"/>
+      <w:r>
         <w:rPr>
           <w:b/>
         </w:rPr>
-      </w:pPr>
-      <w:bookmarkStart w:id="0" w:name="_h99eg3i5tgja"/>
-      <w:bookmarkEnd w:id="0"/>
-      <w:r>
-        <w:rPr>
-          <w:b/>
-        </w:rPr>
-        <w:t>Document Template</w:t>
+        <w:t xml:space="preserve"> Documentation</w:t>
       </w:r>
     </w:p>
     <w:p/>
-    <w:p>
-      <w:r>
-        <w:t>Note: The following are the candidate sections of the document. They are presented here for guidance. Questions in each section could be used as possible aspects to cover. Some questions may not be applied to each project. On the other hand, additional information may be needed.</w:t>
-      </w:r>
-    </w:p>
     <w:p>
       <w:pPr>
         <w:pStyle w:val="Heading1"/>
@@ -47,8 +33,8 @@
           <w:rFonts w:eastAsia="Arial"/>
         </w:rPr>
       </w:pPr>
-      <w:bookmarkStart w:id="1" w:name="_hpyvydoelssr"/>
-      <w:bookmarkEnd w:id="1"/>
+      <w:bookmarkStart w:id="0" w:name="_hpyvydoelssr"/>
+      <w:bookmarkEnd w:id="0"/>
       <w:r>
         <w:rPr>
           <w:rFonts w:eastAsia="Arial"/>
@@ -63,8 +49,8 @@
           <w:rFonts w:eastAsia="Arial"/>
         </w:rPr>
       </w:pPr>
-      <w:bookmarkStart w:id="2" w:name="_dvqndphlnfjn"/>
-      <w:bookmarkEnd w:id="2"/>
+      <w:bookmarkStart w:id="1" w:name="_dvqndphlnfjn"/>
+      <w:bookmarkEnd w:id="1"/>
       <w:r>
         <w:rPr>
           <w:rFonts w:eastAsia="Arial"/>
@@ -218,8 +204,8 @@
           <w:rFonts w:eastAsia="Arial"/>
         </w:rPr>
       </w:pPr>
-      <w:bookmarkStart w:id="3" w:name="_a1f12pkxxhhj"/>
-      <w:bookmarkEnd w:id="3"/>
+      <w:bookmarkStart w:id="2" w:name="_a1f12pkxxhhj"/>
+      <w:bookmarkEnd w:id="2"/>
       <w:r>
         <w:rPr>
           <w:rFonts w:eastAsia="Arial"/>
@@ -252,7 +238,6 @@
         </w:numPr>
       </w:pPr>
       <w:r>
-        <w:lastRenderedPageBreak/>
         <w:t>What is the current state of this industry? (</w:t>
       </w:r>
       <w:proofErr w:type="gramStart"/>
@@ -304,13 +289,17 @@
         </w:numPr>
       </w:pPr>
       <w:r>
+        <w:lastRenderedPageBreak/>
         <w:t>What is the overall industry value-chain?</w:t>
       </w:r>
     </w:p>
     <w:p/>
     <w:p>
       <w:r>
-        <w:t>??????</w:t>
+        <w:t>The social media industry makes money by getting users to register for a social media platform, and then view other users’ posts and in between those posts the user would sometimes see ads.</w:t>
+      </w:r>
+      <w:r>
+        <w:t xml:space="preserve"> The ads are what make the industry their money.</w:t>
       </w:r>
     </w:p>
     <w:p/>
@@ -325,13 +314,65 @@
         <w:t>What are the key concepts in the industry?</w:t>
       </w:r>
     </w:p>
-    <w:p/>
-    <w:p>
-      <w:r>
-        <w:t>??????</w:t>
-      </w:r>
-    </w:p>
-    <w:p/>
+    <w:p>
+      <w:pPr>
+        <w:pStyle w:val="ListParagraph"/>
+        <w:numPr>
+          <w:ilvl w:val="0"/>
+          <w:numId w:val="20"/>
+        </w:numPr>
+      </w:pPr>
+      <w:r>
+        <w:t>Get as many users to register as possible</w:t>
+      </w:r>
+    </w:p>
+    <w:p>
+      <w:pPr>
+        <w:pStyle w:val="ListParagraph"/>
+        <w:numPr>
+          <w:ilvl w:val="0"/>
+          <w:numId w:val="20"/>
+        </w:numPr>
+      </w:pPr>
+      <w:r>
+        <w:t>The more users you can get to join your platform, the more ads you can display</w:t>
+      </w:r>
+    </w:p>
+    <w:p>
+      <w:pPr>
+        <w:pStyle w:val="ListParagraph"/>
+        <w:numPr>
+          <w:ilvl w:val="0"/>
+          <w:numId w:val="20"/>
+        </w:numPr>
+      </w:pPr>
+      <w:r>
+        <w:t>The more ads you can display, the more profit is earnt</w:t>
+      </w:r>
+    </w:p>
+    <w:p>
+      <w:pPr>
+        <w:pStyle w:val="ListParagraph"/>
+        <w:numPr>
+          <w:ilvl w:val="0"/>
+          <w:numId w:val="20"/>
+        </w:numPr>
+      </w:pPr>
+      <w:r>
+        <w:t xml:space="preserve">Stay ahead of trends or create new trends to prevent losing </w:t>
+      </w:r>
+      <w:proofErr w:type="spellStart"/>
+      <w:r>
+        <w:t>marketshare</w:t>
+      </w:r>
+      <w:proofErr w:type="spellEnd"/>
+    </w:p>
+    <w:p>
+      <w:pPr>
+        <w:pStyle w:val="ListParagraph"/>
+        <w:ind w:left="1440"/>
+      </w:pPr>
+    </w:p>
     <w:p>
       <w:pPr>
         <w:numPr>
@@ -364,8 +405,8 @@
           <w:rFonts w:eastAsia="Arial"/>
         </w:rPr>
       </w:pPr>
-      <w:bookmarkStart w:id="4" w:name="_yt0u7rdarat7"/>
-      <w:bookmarkEnd w:id="4"/>
+      <w:bookmarkStart w:id="3" w:name="_yt0u7rdarat7"/>
+      <w:bookmarkEnd w:id="3"/>
       <w:r>
         <w:rPr>
           <w:rFonts w:eastAsia="Arial"/>
@@ -486,12 +527,13 @@
           <w:rFonts w:eastAsia="Arial"/>
         </w:rPr>
       </w:pPr>
-      <w:bookmarkStart w:id="5" w:name="_s596qcsc0gbc"/>
-      <w:bookmarkEnd w:id="5"/>
+      <w:bookmarkStart w:id="4" w:name="_s596qcsc0gbc"/>
+      <w:bookmarkEnd w:id="4"/>
       <w:r>
         <w:rPr>
           <w:rFonts w:eastAsia="Arial"/>
         </w:rPr>
+        <w:lastRenderedPageBreak/>
         <w:t>Product Description</w:t>
       </w:r>
     </w:p>
@@ -505,17 +547,71 @@
     </w:p>
     <w:p>
       <w:r>
-        <w:t>Include a diagram of the building blocks of the design including users and how they interact with the product.</w:t>
-      </w:r>
-    </w:p>
-    <w:p/>
+        <w:rPr>
+          <w:noProof/>
+        </w:rPr>
+        <w:drawing>
+          <wp:inline distT="0" distB="0" distL="0" distR="0" wp14:anchorId="5965DC55" wp14:editId="18CC6F51">
+            <wp:extent cx="5731510" cy="4086225"/>
+            <wp:effectExtent l="0" t="0" r="0" b="3175"/>
+            <wp:docPr id="4" name="Picture 4"/>
+            <wp:cNvGraphicFramePr>
+              <a:graphicFrameLocks xmlns:a="http://schemas.openxmlformats.org/drawingml/2006/main" noChangeAspect="1"/>
+            </wp:cNvGraphicFramePr>
+            <a:graphic xmlns:a="http://schemas.openxmlformats.org/drawingml/2006/main">
+              <a:graphicData uri="http://schemas.openxmlformats.org/drawingml/2006/picture">
+                <pic:pic xmlns:pic="http://schemas.openxmlformats.org/drawingml/2006/picture">
+                  <pic:nvPicPr>
+                    <pic:cNvPr id="4" name="Picture 4"/>
+                    <pic:cNvPicPr/>
+                  </pic:nvPicPr>
+                  <pic:blipFill>
+                    <a:blip r:embed="rId5">
+                      <a:extLst>
+                        <a:ext uri="{28A0092B-C50C-407E-A947-70E740481C1C}">
+                          <a14:useLocalDpi xmlns:a14="http://schemas.microsoft.com/office/drawing/2010/main" val="0"/>
+                        </a:ext>
+                      </a:extLst>
+                    </a:blip>
+                    <a:stretch>
+                      <a:fillRect/>
+                    </a:stretch>
+                  </pic:blipFill>
+                  <pic:spPr>
+                    <a:xfrm>
+                      <a:off x="0" y="0"/>
+                      <a:ext cx="5731510" cy="4086225"/>
+                    </a:xfrm>
+                    <a:prstGeom prst="rect">
+                      <a:avLst/>
+                    </a:prstGeom>
+                  </pic:spPr>
+                </pic:pic>
+              </a:graphicData>
+            </a:graphic>
+          </wp:inline>
+        </w:drawing>
+      </w:r>
+    </w:p>
     <w:p>
       <w:pPr>
         <w:pStyle w:val="Heading2"/>
       </w:pPr>
       <w:r>
-        <w:lastRenderedPageBreak/>
         <w:t>User Stories</w:t>
+      </w:r>
+    </w:p>
+    <w:p>
+      <w:r>
+        <w:t xml:space="preserve">Add test case for each user story – </w:t>
+      </w:r>
+      <w:proofErr w:type="gramStart"/>
+      <w:r>
+        <w:t>code based</w:t>
+      </w:r>
+      <w:proofErr w:type="gramEnd"/>
+      <w:r>
+        <w:t xml:space="preserve"> testing and write a list of steps and expected results for non-automatable testing</w:t>
       </w:r>
     </w:p>
     <w:tbl>
@@ -601,19 +697,31 @@
           <w:tcPr>
             <w:tcW w:w="1758" w:type="dxa"/>
           </w:tcPr>
-          <w:p/>
+          <w:p>
+            <w:r>
+              <w:t>Privacy</w:t>
+            </w:r>
+          </w:p>
         </w:tc>
         <w:tc>
           <w:tcPr>
             <w:tcW w:w="3769" w:type="dxa"/>
           </w:tcPr>
-          <w:p/>
+          <w:p>
+            <w:r>
+              <w:t>As a user, I want to not have my data be collected or for me to get tracked so that I can enjoy my favourite services and still have some privacy.</w:t>
+            </w:r>
+          </w:p>
         </w:tc>
         <w:tc>
           <w:tcPr>
             <w:tcW w:w="901" w:type="dxa"/>
           </w:tcPr>
-          <w:p/>
+          <w:p>
+            <w:r>
+              <w:t>High</w:t>
+            </w:r>
+          </w:p>
         </w:tc>
         <w:tc>
           <w:tcPr>
@@ -637,19 +745,31 @@
           <w:tcPr>
             <w:tcW w:w="1758" w:type="dxa"/>
           </w:tcPr>
-          <w:p/>
+          <w:p>
+            <w:r>
+              <w:t>Finding Friends’ Posts</w:t>
+            </w:r>
+          </w:p>
         </w:tc>
         <w:tc>
           <w:tcPr>
             <w:tcW w:w="3769" w:type="dxa"/>
           </w:tcPr>
-          <w:p/>
+          <w:p>
+            <w:r>
+              <w:t>As a user, I want to be able to find my friends’ profiles and view and like the posts they share so that I can see what my friends are up too</w:t>
+            </w:r>
+          </w:p>
         </w:tc>
         <w:tc>
           <w:tcPr>
             <w:tcW w:w="901" w:type="dxa"/>
           </w:tcPr>
-          <w:p/>
+          <w:p>
+            <w:r>
+              <w:t>High</w:t>
+            </w:r>
+          </w:p>
         </w:tc>
         <w:tc>
           <w:tcPr>
@@ -665,7 +785,7 @@
           </w:tcPr>
           <w:p>
             <w:r>
-              <w:t>…</w:t>
+              <w:t>3</w:t>
             </w:r>
           </w:p>
         </w:tc>
@@ -673,19 +793,264 @@
           <w:tcPr>
             <w:tcW w:w="1758" w:type="dxa"/>
           </w:tcPr>
-          <w:p/>
+          <w:p>
+            <w:r>
+              <w:t>Signing Up</w:t>
+            </w:r>
+          </w:p>
         </w:tc>
         <w:tc>
           <w:tcPr>
             <w:tcW w:w="3769" w:type="dxa"/>
           </w:tcPr>
-          <w:p/>
+          <w:p>
+            <w:r>
+              <w:t xml:space="preserve">As a user, I want to be able to sign up so that I can use </w:t>
+            </w:r>
+            <w:proofErr w:type="spellStart"/>
+            <w:r>
+              <w:t>SebMedia</w:t>
+            </w:r>
+            <w:proofErr w:type="spellEnd"/>
+          </w:p>
         </w:tc>
         <w:tc>
           <w:tcPr>
             <w:tcW w:w="901" w:type="dxa"/>
           </w:tcPr>
+          <w:p>
+            <w:r>
+              <w:t>High</w:t>
+            </w:r>
+          </w:p>
+        </w:tc>
+        <w:tc>
+          <w:tcPr>
+            <w:tcW w:w="2152" w:type="dxa"/>
+          </w:tcPr>
           <w:p/>
+        </w:tc>
+      </w:tr>
+      <w:tr>
+        <w:tc>
+          <w:tcPr>
+            <w:tcW w:w="436" w:type="dxa"/>
+          </w:tcPr>
+          <w:p>
+            <w:r>
+              <w:t>4</w:t>
+            </w:r>
+          </w:p>
+        </w:tc>
+        <w:tc>
+          <w:tcPr>
+            <w:tcW w:w="1758" w:type="dxa"/>
+          </w:tcPr>
+          <w:p>
+            <w:r>
+              <w:t>Logging in</w:t>
+            </w:r>
+          </w:p>
+        </w:tc>
+        <w:tc>
+          <w:tcPr>
+            <w:tcW w:w="3769" w:type="dxa"/>
+          </w:tcPr>
+          <w:p>
+            <w:r>
+              <w:t xml:space="preserve">As a user, I want to be able to login so that I can use my </w:t>
+            </w:r>
+            <w:proofErr w:type="spellStart"/>
+            <w:r>
+              <w:t>SebMedia</w:t>
+            </w:r>
+            <w:proofErr w:type="spellEnd"/>
+            <w:r>
+              <w:t xml:space="preserve"> account on separate devices</w:t>
+            </w:r>
+          </w:p>
+        </w:tc>
+        <w:tc>
+          <w:tcPr>
+            <w:tcW w:w="901" w:type="dxa"/>
+          </w:tcPr>
+          <w:p>
+            <w:r>
+              <w:t>High</w:t>
+            </w:r>
+          </w:p>
+        </w:tc>
+        <w:tc>
+          <w:tcPr>
+            <w:tcW w:w="2152" w:type="dxa"/>
+          </w:tcPr>
+          <w:p/>
+        </w:tc>
+      </w:tr>
+      <w:tr>
+        <w:tc>
+          <w:tcPr>
+            <w:tcW w:w="436" w:type="dxa"/>
+          </w:tcPr>
+          <w:p>
+            <w:r>
+              <w:lastRenderedPageBreak/>
+              <w:t>5</w:t>
+            </w:r>
+          </w:p>
+        </w:tc>
+        <w:tc>
+          <w:tcPr>
+            <w:tcW w:w="1758" w:type="dxa"/>
+          </w:tcPr>
+          <w:p>
+            <w:r>
+              <w:t>Following a user / friend</w:t>
+            </w:r>
+          </w:p>
+        </w:tc>
+        <w:tc>
+          <w:tcPr>
+            <w:tcW w:w="3769" w:type="dxa"/>
+          </w:tcPr>
+          <w:p>
+            <w:r>
+              <w:t xml:space="preserve">As a user, I want to be able to follow my friends and users that I like so that I can </w:t>
+            </w:r>
+            <w:r>
+              <w:t xml:space="preserve">show my appreciation for them and add their account to my list of </w:t>
+            </w:r>
+            <w:proofErr w:type="spellStart"/>
+            <w:r>
+              <w:t>favorite</w:t>
+            </w:r>
+            <w:proofErr w:type="spellEnd"/>
+            <w:r>
+              <w:t xml:space="preserve"> accounts (following list)</w:t>
+            </w:r>
+          </w:p>
+        </w:tc>
+        <w:tc>
+          <w:tcPr>
+            <w:tcW w:w="901" w:type="dxa"/>
+          </w:tcPr>
+          <w:p>
+            <w:r>
+              <w:t>High</w:t>
+            </w:r>
+          </w:p>
+        </w:tc>
+        <w:tc>
+          <w:tcPr>
+            <w:tcW w:w="2152" w:type="dxa"/>
+          </w:tcPr>
+          <w:p/>
+        </w:tc>
+      </w:tr>
+      <w:tr>
+        <w:tc>
+          <w:tcPr>
+            <w:tcW w:w="436" w:type="dxa"/>
+          </w:tcPr>
+          <w:p>
+            <w:r>
+              <w:t>6</w:t>
+            </w:r>
+          </w:p>
+        </w:tc>
+        <w:tc>
+          <w:tcPr>
+            <w:tcW w:w="1758" w:type="dxa"/>
+          </w:tcPr>
+          <w:p>
+            <w:r>
+              <w:t>Creating a post</w:t>
+            </w:r>
+          </w:p>
+        </w:tc>
+        <w:tc>
+          <w:tcPr>
+            <w:tcW w:w="3769" w:type="dxa"/>
+          </w:tcPr>
+          <w:p>
+            <w:r>
+              <w:t>As a user, I want to be able to create a post so that I can share my life and opinions with other people</w:t>
+            </w:r>
+          </w:p>
+        </w:tc>
+        <w:tc>
+          <w:tcPr>
+            <w:tcW w:w="901" w:type="dxa"/>
+          </w:tcPr>
+          <w:p>
+            <w:r>
+              <w:t>High</w:t>
+            </w:r>
+          </w:p>
+        </w:tc>
+        <w:tc>
+          <w:tcPr>
+            <w:tcW w:w="2152" w:type="dxa"/>
+          </w:tcPr>
+          <w:p/>
+        </w:tc>
+      </w:tr>
+      <w:tr>
+        <w:tc>
+          <w:tcPr>
+            <w:tcW w:w="436" w:type="dxa"/>
+          </w:tcPr>
+          <w:p>
+            <w:r>
+              <w:t>7</w:t>
+            </w:r>
+          </w:p>
+        </w:tc>
+        <w:tc>
+          <w:tcPr>
+            <w:tcW w:w="1758" w:type="dxa"/>
+          </w:tcPr>
+          <w:p>
+            <w:r>
+              <w:t>API</w:t>
+            </w:r>
+          </w:p>
+        </w:tc>
+        <w:tc>
+          <w:tcPr>
+            <w:tcW w:w="3769" w:type="dxa"/>
+          </w:tcPr>
+          <w:p>
+            <w:r>
+              <w:t xml:space="preserve">As a programmer, I want to have access to the </w:t>
+            </w:r>
+            <w:proofErr w:type="spellStart"/>
+            <w:r>
+              <w:t>SebMedia</w:t>
+            </w:r>
+            <w:proofErr w:type="spellEnd"/>
+            <w:r>
+              <w:t xml:space="preserve"> API so I can post posts automatically</w:t>
+            </w:r>
+            <w:r>
+              <w:t xml:space="preserve"> so that for example I can call a sports scores API and automatically post a game’s results to </w:t>
+            </w:r>
+            <w:proofErr w:type="spellStart"/>
+            <w:r>
+              <w:t>SebMedia</w:t>
+            </w:r>
+            <w:proofErr w:type="spellEnd"/>
+          </w:p>
+        </w:tc>
+        <w:tc>
+          <w:tcPr>
+            <w:tcW w:w="901" w:type="dxa"/>
+          </w:tcPr>
+          <w:p>
+            <w:r>
+              <w:t>Low</w:t>
+            </w:r>
+          </w:p>
         </w:tc>
         <w:tc>
           <w:tcPr>
@@ -704,8 +1069,262 @@
       </w:r>
     </w:p>
     <w:p>
-      <w:r>
-        <w:t>Present as a flow diagram the steps a user may make in interacting with the software.</w:t>
+      <w:pPr>
+        <w:rPr>
+          <w:b/>
+          <w:bCs/>
+          <w:sz w:val="32"/>
+          <w:szCs w:val="32"/>
+        </w:rPr>
+      </w:pPr>
+      <w:r>
+        <w:rPr>
+          <w:b/>
+          <w:bCs/>
+          <w:sz w:val="32"/>
+          <w:szCs w:val="32"/>
+        </w:rPr>
+        <w:t>Onboarding Process -</w:t>
+      </w:r>
+    </w:p>
+    <w:p>
+      <w:pPr>
+        <w:rPr>
+          <w:b/>
+          <w:bCs/>
+          <w:sz w:val="32"/>
+          <w:szCs w:val="32"/>
+        </w:rPr>
+      </w:pPr>
+      <w:r>
+        <w:rPr>
+          <w:b/>
+          <w:bCs/>
+          <w:noProof/>
+          <w:sz w:val="32"/>
+          <w:szCs w:val="32"/>
+        </w:rPr>
+        <w:drawing>
+          <wp:inline distT="0" distB="0" distL="0" distR="0" wp14:anchorId="53FCCC3F" wp14:editId="0D6F070B">
+            <wp:extent cx="4800600" cy="4914900"/>
+            <wp:effectExtent l="0" t="0" r="0" b="0"/>
+            <wp:docPr id="5" name="Picture 5"/>
+            <wp:cNvGraphicFramePr>
+              <a:graphicFrameLocks xmlns:a="http://schemas.openxmlformats.org/drawingml/2006/main" noChangeAspect="1"/>
+            </wp:cNvGraphicFramePr>
+            <a:graphic xmlns:a="http://schemas.openxmlformats.org/drawingml/2006/main">
+              <a:graphicData uri="http://schemas.openxmlformats.org/drawingml/2006/picture">
+                <pic:pic xmlns:pic="http://schemas.openxmlformats.org/drawingml/2006/picture">
+                  <pic:nvPicPr>
+                    <pic:cNvPr id="5" name="Picture 5"/>
+                    <pic:cNvPicPr/>
+                  </pic:nvPicPr>
+                  <pic:blipFill>
+                    <a:blip r:embed="rId6" cstate="print">
+                      <a:extLst>
+                        <a:ext uri="{28A0092B-C50C-407E-A947-70E740481C1C}">
+                          <a14:useLocalDpi xmlns:a14="http://schemas.microsoft.com/office/drawing/2010/main" val="0"/>
+                        </a:ext>
+                      </a:extLst>
+                    </a:blip>
+                    <a:stretch>
+                      <a:fillRect/>
+                    </a:stretch>
+                  </pic:blipFill>
+                  <pic:spPr>
+                    <a:xfrm>
+                      <a:off x="0" y="0"/>
+                      <a:ext cx="4800600" cy="4914900"/>
+                    </a:xfrm>
+                    <a:prstGeom prst="rect">
+                      <a:avLst/>
+                    </a:prstGeom>
+                  </pic:spPr>
+                </pic:pic>
+              </a:graphicData>
+            </a:graphic>
+          </wp:inline>
+        </w:drawing>
+      </w:r>
+    </w:p>
+    <w:p>
+      <w:pPr>
+        <w:rPr>
+          <w:b/>
+          <w:bCs/>
+          <w:sz w:val="32"/>
+          <w:szCs w:val="32"/>
+        </w:rPr>
+      </w:pPr>
+      <w:r>
+        <w:rPr>
+          <w:b/>
+          <w:bCs/>
+          <w:sz w:val="32"/>
+          <w:szCs w:val="32"/>
+        </w:rPr>
+        <w:t xml:space="preserve">Post Creation Process – </w:t>
+      </w:r>
+    </w:p>
+    <w:p>
+      <w:pPr>
+        <w:rPr>
+          <w:b/>
+          <w:bCs/>
+          <w:sz w:val="32"/>
+          <w:szCs w:val="32"/>
+        </w:rPr>
+      </w:pPr>
+      <w:r>
+        <w:rPr>
+          <w:b/>
+          <w:bCs/>
+          <w:noProof/>
+          <w:sz w:val="32"/>
+          <w:szCs w:val="32"/>
+        </w:rPr>
+        <w:lastRenderedPageBreak/>
+        <w:drawing>
+          <wp:inline distT="0" distB="0" distL="0" distR="0" wp14:anchorId="4BCD9E56" wp14:editId="40FB14C4">
+            <wp:extent cx="5731510" cy="5179060"/>
+            <wp:effectExtent l="0" t="0" r="0" b="2540"/>
+            <wp:docPr id="6" name="Picture 6" descr="Diagram&#10;&#10;Description automatically generated"/>
+            <wp:cNvGraphicFramePr>
+              <a:graphicFrameLocks xmlns:a="http://schemas.openxmlformats.org/drawingml/2006/main" noChangeAspect="1"/>
+            </wp:cNvGraphicFramePr>
+            <a:graphic xmlns:a="http://schemas.openxmlformats.org/drawingml/2006/main">
+              <a:graphicData uri="http://schemas.openxmlformats.org/drawingml/2006/picture">
+                <pic:pic xmlns:pic="http://schemas.openxmlformats.org/drawingml/2006/picture">
+                  <pic:nvPicPr>
+                    <pic:cNvPr id="6" name="Picture 6" descr="Diagram&#10;&#10;Description automatically generated"/>
+                    <pic:cNvPicPr/>
+                  </pic:nvPicPr>
+                  <pic:blipFill>
+                    <a:blip r:embed="rId7" cstate="print">
+                      <a:extLst>
+                        <a:ext uri="{28A0092B-C50C-407E-A947-70E740481C1C}">
+                          <a14:useLocalDpi xmlns:a14="http://schemas.microsoft.com/office/drawing/2010/main" val="0"/>
+                        </a:ext>
+                      </a:extLst>
+                    </a:blip>
+                    <a:stretch>
+                      <a:fillRect/>
+                    </a:stretch>
+                  </pic:blipFill>
+                  <pic:spPr>
+                    <a:xfrm>
+                      <a:off x="0" y="0"/>
+                      <a:ext cx="5731510" cy="5179060"/>
+                    </a:xfrm>
+                    <a:prstGeom prst="rect">
+                      <a:avLst/>
+                    </a:prstGeom>
+                  </pic:spPr>
+                </pic:pic>
+              </a:graphicData>
+            </a:graphic>
+          </wp:inline>
+        </w:drawing>
+      </w:r>
+    </w:p>
+    <w:p>
+      <w:pPr>
+        <w:rPr>
+          <w:b/>
+          <w:bCs/>
+          <w:sz w:val="32"/>
+          <w:szCs w:val="32"/>
+        </w:rPr>
+      </w:pPr>
+      <w:r>
+        <w:rPr>
+          <w:b/>
+          <w:bCs/>
+          <w:sz w:val="32"/>
+          <w:szCs w:val="32"/>
+        </w:rPr>
+        <w:t xml:space="preserve">Finding your friend on </w:t>
+      </w:r>
+      <w:proofErr w:type="spellStart"/>
+      <w:r>
+        <w:rPr>
+          <w:b/>
+          <w:bCs/>
+          <w:sz w:val="32"/>
+          <w:szCs w:val="32"/>
+        </w:rPr>
+        <w:t>SebMedia</w:t>
+      </w:r>
+      <w:proofErr w:type="spellEnd"/>
+      <w:r>
+        <w:rPr>
+          <w:b/>
+          <w:bCs/>
+          <w:sz w:val="32"/>
+          <w:szCs w:val="32"/>
+        </w:rPr>
+        <w:t xml:space="preserve"> process –</w:t>
+      </w:r>
+    </w:p>
+    <w:p>
+      <w:pPr>
+        <w:rPr>
+          <w:b/>
+          <w:bCs/>
+          <w:sz w:val="32"/>
+          <w:szCs w:val="32"/>
+        </w:rPr>
+      </w:pPr>
+      <w:r>
+        <w:rPr>
+          <w:b/>
+          <w:bCs/>
+          <w:noProof/>
+          <w:sz w:val="32"/>
+          <w:szCs w:val="32"/>
+        </w:rPr>
+        <w:lastRenderedPageBreak/>
+        <w:drawing>
+          <wp:inline distT="0" distB="0" distL="0" distR="0" wp14:anchorId="5AA4A03C" wp14:editId="49D246AC">
+            <wp:extent cx="3365500" cy="5422900"/>
+            <wp:effectExtent l="0" t="0" r="0" b="0"/>
+            <wp:docPr id="7" name="Picture 7"/>
+            <wp:cNvGraphicFramePr>
+              <a:graphicFrameLocks xmlns:a="http://schemas.openxmlformats.org/drawingml/2006/main" noChangeAspect="1"/>
+            </wp:cNvGraphicFramePr>
+            <a:graphic xmlns:a="http://schemas.openxmlformats.org/drawingml/2006/main">
+              <a:graphicData uri="http://schemas.openxmlformats.org/drawingml/2006/picture">
+                <pic:pic xmlns:pic="http://schemas.openxmlformats.org/drawingml/2006/picture">
+                  <pic:nvPicPr>
+                    <pic:cNvPr id="7" name="Picture 7"/>
+                    <pic:cNvPicPr/>
+                  </pic:nvPicPr>
+                  <pic:blipFill>
+                    <a:blip r:embed="rId8" cstate="print">
+                      <a:extLst>
+                        <a:ext uri="{28A0092B-C50C-407E-A947-70E740481C1C}">
+                          <a14:useLocalDpi xmlns:a14="http://schemas.microsoft.com/office/drawing/2010/main" val="0"/>
+                        </a:ext>
+                      </a:extLst>
+                    </a:blip>
+                    <a:stretch>
+                      <a:fillRect/>
+                    </a:stretch>
+                  </pic:blipFill>
+                  <pic:spPr>
+                    <a:xfrm>
+                      <a:off x="0" y="0"/>
+                      <a:ext cx="3365500" cy="5422900"/>
+                    </a:xfrm>
+                    <a:prstGeom prst="rect">
+                      <a:avLst/>
+                    </a:prstGeom>
+                  </pic:spPr>
+                </pic:pic>
+              </a:graphicData>
+            </a:graphic>
+          </wp:inline>
+        </w:drawing>
       </w:r>
     </w:p>
     <w:p>
@@ -717,8 +1336,340 @@
       </w:r>
     </w:p>
     <w:p>
-      <w:r>
-        <w:t>Show elements of the user interface, either manually or via a tool such as Figma.</w:t>
+      <w:pPr>
+        <w:rPr>
+          <w:b/>
+          <w:bCs/>
+          <w:sz w:val="32"/>
+          <w:szCs w:val="32"/>
+        </w:rPr>
+      </w:pPr>
+      <w:r>
+        <w:rPr>
+          <w:b/>
+          <w:bCs/>
+          <w:sz w:val="32"/>
+          <w:szCs w:val="32"/>
+        </w:rPr>
+        <w:t>Home Screen – Coming Soon</w:t>
+      </w:r>
+    </w:p>
+    <w:p>
+      <w:pPr>
+        <w:rPr>
+          <w:b/>
+          <w:bCs/>
+          <w:sz w:val="32"/>
+          <w:szCs w:val="32"/>
+        </w:rPr>
+      </w:pPr>
+      <w:r>
+        <w:rPr>
+          <w:b/>
+          <w:bCs/>
+          <w:sz w:val="32"/>
+          <w:szCs w:val="32"/>
+        </w:rPr>
+        <w:t>Search Screen –</w:t>
+      </w:r>
+    </w:p>
+    <w:p>
+      <w:pPr>
+        <w:rPr>
+          <w:b/>
+          <w:bCs/>
+          <w:sz w:val="32"/>
+          <w:szCs w:val="32"/>
+        </w:rPr>
+      </w:pPr>
+      <w:r>
+        <w:rPr>
+          <w:b/>
+          <w:bCs/>
+          <w:noProof/>
+          <w:sz w:val="32"/>
+          <w:szCs w:val="32"/>
+        </w:rPr>
+        <w:lastRenderedPageBreak/>
+        <w:drawing>
+          <wp:inline distT="0" distB="0" distL="0" distR="0" wp14:anchorId="1D813E57" wp14:editId="4F54E33B">
+            <wp:extent cx="5731510" cy="3705225"/>
+            <wp:effectExtent l="0" t="0" r="0" b="3175"/>
+            <wp:docPr id="8" name="Picture 8"/>
+            <wp:cNvGraphicFramePr>
+              <a:graphicFrameLocks xmlns:a="http://schemas.openxmlformats.org/drawingml/2006/main" noChangeAspect="1"/>
+            </wp:cNvGraphicFramePr>
+            <a:graphic xmlns:a="http://schemas.openxmlformats.org/drawingml/2006/main">
+              <a:graphicData uri="http://schemas.openxmlformats.org/drawingml/2006/picture">
+                <pic:pic xmlns:pic="http://schemas.openxmlformats.org/drawingml/2006/picture">
+                  <pic:nvPicPr>
+                    <pic:cNvPr id="8" name="Picture 8"/>
+                    <pic:cNvPicPr/>
+                  </pic:nvPicPr>
+                  <pic:blipFill>
+                    <a:blip r:embed="rId9" cstate="print">
+                      <a:extLst>
+                        <a:ext uri="{28A0092B-C50C-407E-A947-70E740481C1C}">
+                          <a14:useLocalDpi xmlns:a14="http://schemas.microsoft.com/office/drawing/2010/main" val="0"/>
+                        </a:ext>
+                      </a:extLst>
+                    </a:blip>
+                    <a:stretch>
+                      <a:fillRect/>
+                    </a:stretch>
+                  </pic:blipFill>
+                  <pic:spPr>
+                    <a:xfrm>
+                      <a:off x="0" y="0"/>
+                      <a:ext cx="5731510" cy="3705225"/>
+                    </a:xfrm>
+                    <a:prstGeom prst="rect">
+                      <a:avLst/>
+                    </a:prstGeom>
+                  </pic:spPr>
+                </pic:pic>
+              </a:graphicData>
+            </a:graphic>
+          </wp:inline>
+        </w:drawing>
+      </w:r>
+    </w:p>
+    <w:p>
+      <w:pPr>
+        <w:rPr>
+          <w:b/>
+          <w:bCs/>
+          <w:sz w:val="32"/>
+          <w:szCs w:val="32"/>
+        </w:rPr>
+      </w:pPr>
+      <w:r>
+        <w:rPr>
+          <w:b/>
+          <w:bCs/>
+          <w:sz w:val="32"/>
+          <w:szCs w:val="32"/>
+        </w:rPr>
+        <w:t xml:space="preserve">Profile Screen – </w:t>
+      </w:r>
+    </w:p>
+    <w:p>
+      <w:pPr>
+        <w:rPr>
+          <w:b/>
+          <w:bCs/>
+          <w:sz w:val="32"/>
+          <w:szCs w:val="32"/>
+        </w:rPr>
+      </w:pPr>
+      <w:r>
+        <w:rPr>
+          <w:b/>
+          <w:bCs/>
+          <w:noProof/>
+          <w:sz w:val="32"/>
+          <w:szCs w:val="32"/>
+        </w:rPr>
+        <w:drawing>
+          <wp:inline distT="0" distB="0" distL="0" distR="0" wp14:anchorId="00489590" wp14:editId="403B446E">
+            <wp:extent cx="5731510" cy="3705225"/>
+            <wp:effectExtent l="0" t="0" r="0" b="3175"/>
+            <wp:docPr id="11" name="Picture 11"/>
+            <wp:cNvGraphicFramePr>
+              <a:graphicFrameLocks xmlns:a="http://schemas.openxmlformats.org/drawingml/2006/main" noChangeAspect="1"/>
+            </wp:cNvGraphicFramePr>
+            <a:graphic xmlns:a="http://schemas.openxmlformats.org/drawingml/2006/main">
+              <a:graphicData uri="http://schemas.openxmlformats.org/drawingml/2006/picture">
+                <pic:pic xmlns:pic="http://schemas.openxmlformats.org/drawingml/2006/picture">
+                  <pic:nvPicPr>
+                    <pic:cNvPr id="11" name="Picture 11"/>
+                    <pic:cNvPicPr/>
+                  </pic:nvPicPr>
+                  <pic:blipFill>
+                    <a:blip r:embed="rId10" cstate="print">
+                      <a:extLst>
+                        <a:ext uri="{28A0092B-C50C-407E-A947-70E740481C1C}">
+                          <a14:useLocalDpi xmlns:a14="http://schemas.microsoft.com/office/drawing/2010/main" val="0"/>
+                        </a:ext>
+                      </a:extLst>
+                    </a:blip>
+                    <a:stretch>
+                      <a:fillRect/>
+                    </a:stretch>
+                  </pic:blipFill>
+                  <pic:spPr>
+                    <a:xfrm>
+                      <a:off x="0" y="0"/>
+                      <a:ext cx="5731510" cy="3705225"/>
+                    </a:xfrm>
+                    <a:prstGeom prst="rect">
+                      <a:avLst/>
+                    </a:prstGeom>
+                  </pic:spPr>
+                </pic:pic>
+              </a:graphicData>
+            </a:graphic>
+          </wp:inline>
+        </w:drawing>
+      </w:r>
+    </w:p>
+    <w:p>
+      <w:pPr>
+        <w:rPr>
+          <w:b/>
+          <w:bCs/>
+          <w:sz w:val="32"/>
+          <w:szCs w:val="32"/>
+        </w:rPr>
+      </w:pPr>
+      <w:r>
+        <w:rPr>
+          <w:b/>
+          <w:bCs/>
+          <w:sz w:val="32"/>
+          <w:szCs w:val="32"/>
+        </w:rPr>
+        <w:t>Create Post Screen –</w:t>
+      </w:r>
+    </w:p>
+    <w:p>
+      <w:pPr>
+        <w:rPr>
+          <w:b/>
+          <w:bCs/>
+          <w:sz w:val="32"/>
+          <w:szCs w:val="32"/>
+        </w:rPr>
+      </w:pPr>
+      <w:r>
+        <w:rPr>
+          <w:b/>
+          <w:bCs/>
+          <w:noProof/>
+          <w:sz w:val="32"/>
+          <w:szCs w:val="32"/>
+        </w:rPr>
+        <w:lastRenderedPageBreak/>
+        <w:drawing>
+          <wp:inline distT="0" distB="0" distL="0" distR="0" wp14:anchorId="5E75A336" wp14:editId="72FA236A">
+            <wp:extent cx="5731510" cy="3705225"/>
+            <wp:effectExtent l="0" t="0" r="0" b="3175"/>
+            <wp:docPr id="9" name="Picture 9"/>
+            <wp:cNvGraphicFramePr>
+              <a:graphicFrameLocks xmlns:a="http://schemas.openxmlformats.org/drawingml/2006/main" noChangeAspect="1"/>
+            </wp:cNvGraphicFramePr>
+            <a:graphic xmlns:a="http://schemas.openxmlformats.org/drawingml/2006/main">
+              <a:graphicData uri="http://schemas.openxmlformats.org/drawingml/2006/picture">
+                <pic:pic xmlns:pic="http://schemas.openxmlformats.org/drawingml/2006/picture">
+                  <pic:nvPicPr>
+                    <pic:cNvPr id="9" name="Picture 9"/>
+                    <pic:cNvPicPr/>
+                  </pic:nvPicPr>
+                  <pic:blipFill>
+                    <a:blip r:embed="rId11" cstate="print">
+                      <a:extLst>
+                        <a:ext uri="{28A0092B-C50C-407E-A947-70E740481C1C}">
+                          <a14:useLocalDpi xmlns:a14="http://schemas.microsoft.com/office/drawing/2010/main" val="0"/>
+                        </a:ext>
+                      </a:extLst>
+                    </a:blip>
+                    <a:stretch>
+                      <a:fillRect/>
+                    </a:stretch>
+                  </pic:blipFill>
+                  <pic:spPr>
+                    <a:xfrm>
+                      <a:off x="0" y="0"/>
+                      <a:ext cx="5731510" cy="3705225"/>
+                    </a:xfrm>
+                    <a:prstGeom prst="rect">
+                      <a:avLst/>
+                    </a:prstGeom>
+                  </pic:spPr>
+                </pic:pic>
+              </a:graphicData>
+            </a:graphic>
+          </wp:inline>
+        </w:drawing>
+      </w:r>
+    </w:p>
+    <w:p>
+      <w:pPr>
+        <w:rPr>
+          <w:b/>
+          <w:bCs/>
+          <w:sz w:val="32"/>
+          <w:szCs w:val="32"/>
+        </w:rPr>
+      </w:pPr>
+      <w:r>
+        <w:rPr>
+          <w:b/>
+          <w:bCs/>
+          <w:sz w:val="32"/>
+          <w:szCs w:val="32"/>
+        </w:rPr>
+        <w:t xml:space="preserve">Settings – </w:t>
+      </w:r>
+    </w:p>
+    <w:p>
+      <w:pPr>
+        <w:rPr>
+          <w:b/>
+          <w:bCs/>
+          <w:sz w:val="32"/>
+          <w:szCs w:val="32"/>
+        </w:rPr>
+      </w:pPr>
+      <w:r>
+        <w:rPr>
+          <w:b/>
+          <w:bCs/>
+          <w:noProof/>
+          <w:sz w:val="32"/>
+          <w:szCs w:val="32"/>
+        </w:rPr>
+        <w:drawing>
+          <wp:inline distT="0" distB="0" distL="0" distR="0" wp14:anchorId="77D3E837" wp14:editId="3A0CFAC9">
+            <wp:extent cx="5080000" cy="4305300"/>
+            <wp:effectExtent l="0" t="0" r="0" b="0"/>
+            <wp:docPr id="10" name="Picture 10"/>
+            <wp:cNvGraphicFramePr>
+              <a:graphicFrameLocks xmlns:a="http://schemas.openxmlformats.org/drawingml/2006/main" noChangeAspect="1"/>
+            </wp:cNvGraphicFramePr>
+            <a:graphic xmlns:a="http://schemas.openxmlformats.org/drawingml/2006/main">
+              <a:graphicData uri="http://schemas.openxmlformats.org/drawingml/2006/picture">
+                <pic:pic xmlns:pic="http://schemas.openxmlformats.org/drawingml/2006/picture">
+                  <pic:nvPicPr>
+                    <pic:cNvPr id="10" name="Picture 10"/>
+                    <pic:cNvPicPr/>
+                  </pic:nvPicPr>
+                  <pic:blipFill>
+                    <a:blip r:embed="rId12">
+                      <a:extLst>
+                        <a:ext uri="{28A0092B-C50C-407E-A947-70E740481C1C}">
+                          <a14:useLocalDpi xmlns:a14="http://schemas.microsoft.com/office/drawing/2010/main" val="0"/>
+                        </a:ext>
+                      </a:extLst>
+                    </a:blip>
+                    <a:stretch>
+                      <a:fillRect/>
+                    </a:stretch>
+                  </pic:blipFill>
+                  <pic:spPr>
+                    <a:xfrm>
+                      <a:off x="0" y="0"/>
+                      <a:ext cx="5080000" cy="4305300"/>
+                    </a:xfrm>
+                    <a:prstGeom prst="rect">
+                      <a:avLst/>
+                    </a:prstGeom>
+                  </pic:spPr>
+                </pic:pic>
+              </a:graphicData>
+            </a:graphic>
+          </wp:inline>
+        </w:drawing>
       </w:r>
     </w:p>
     <w:p>
@@ -726,6 +1677,7 @@
         <w:pStyle w:val="Heading2"/>
       </w:pPr>
       <w:r>
+        <w:lastRenderedPageBreak/>
         <w:t>Open Questions/Out of Scope</w:t>
       </w:r>
     </w:p>
@@ -743,15 +1695,56 @@
     </w:p>
     <w:p>
       <w:pPr>
+        <w:pStyle w:val="ListParagraph"/>
+        <w:numPr>
+          <w:ilvl w:val="1"/>
+          <w:numId w:val="17"/>
+        </w:numPr>
+      </w:pPr>
+      <w:r>
+        <w:t>Encryption / HTTPS</w:t>
+      </w:r>
+    </w:p>
+    <w:p>
+      <w:pPr>
+        <w:pStyle w:val="ListParagraph"/>
+        <w:numPr>
+          <w:ilvl w:val="1"/>
+          <w:numId w:val="17"/>
+        </w:numPr>
+      </w:pPr>
+      <w:r>
+        <w:t>Image compression</w:t>
+      </w:r>
+    </w:p>
+    <w:p>
+      <w:pPr>
+        <w:pStyle w:val="ListParagraph"/>
+        <w:numPr>
+          <w:ilvl w:val="1"/>
+          <w:numId w:val="17"/>
+        </w:numPr>
+      </w:pPr>
+      <w:r>
+        <w:t>Optimization for mobil</w:t>
+      </w:r>
+      <w:r>
+        <w:t>e</w:t>
+      </w:r>
+    </w:p>
+    <w:p>
+      <w:bookmarkStart w:id="5" w:name="_14d78ni3pdev"/>
+      <w:bookmarkStart w:id="6" w:name="_bppoe4pffte9"/>
+      <w:bookmarkEnd w:id="5"/>
+      <w:bookmarkEnd w:id="6"/>
+    </w:p>
+    <w:p>
+      <w:pPr>
         <w:pStyle w:val="Heading2"/>
         <w:rPr>
           <w:rFonts w:eastAsia="Arial"/>
         </w:rPr>
       </w:pPr>
-      <w:bookmarkStart w:id="6" w:name="_14d78ni3pdev"/>
-      <w:bookmarkStart w:id="7" w:name="_bppoe4pffte9"/>
-      <w:bookmarkEnd w:id="6"/>
-      <w:bookmarkEnd w:id="7"/>
       <w:r>
         <w:rPr>
           <w:rFonts w:eastAsia="Arial"/>
@@ -768,7 +1761,15 @@
         </w:numPr>
       </w:pPr>
       <w:r>
-        <w:t xml:space="preserve">What are the key security requirements? (e.g. login, </w:t>
+        <w:t>What are the key security requirements? (</w:t>
+      </w:r>
+      <w:proofErr w:type="gramStart"/>
+      <w:r>
+        <w:t>e.g.</w:t>
+      </w:r>
+      <w:proofErr w:type="gramEnd"/>
+      <w:r>
+        <w:t xml:space="preserve"> login, </w:t>
       </w:r>
       <w:r>
         <w:t xml:space="preserve">storage of personal details, </w:t>
@@ -780,6 +1781,54 @@
         <w:t>data encryption)</w:t>
       </w:r>
     </w:p>
+    <w:p/>
+    <w:p>
+      <w:proofErr w:type="gramStart"/>
+      <w:r>
+        <w:t>Users</w:t>
+      </w:r>
+      <w:proofErr w:type="gramEnd"/>
+      <w:r>
+        <w:t xml:space="preserve"> signup with a username, email, and password. The username and email </w:t>
+      </w:r>
+      <w:proofErr w:type="gramStart"/>
+      <w:r>
+        <w:t>gets</w:t>
+      </w:r>
+      <w:proofErr w:type="gramEnd"/>
+      <w:r>
+        <w:t xml:space="preserve"> stored in the database as plain text. All passwords g</w:t>
+      </w:r>
+      <w:r>
+        <w:t xml:space="preserve">o through 2^16 (65536) hashing rounds and then get stored in the database. Since the passwords get stored in the database as hashes instead of plaintext passwords, if anyone got unauthorized access to the </w:t>
+      </w:r>
+      <w:proofErr w:type="gramStart"/>
+      <w:r>
+        <w:t>database</w:t>
+      </w:r>
+      <w:proofErr w:type="gramEnd"/>
+      <w:r>
+        <w:t xml:space="preserve"> they wouldn’t have access to a user’s password.</w:t>
+      </w:r>
+    </w:p>
+    <w:p/>
+    <w:p>
+      <w:proofErr w:type="spellStart"/>
+      <w:r>
+        <w:t>SebMedia</w:t>
+      </w:r>
+      <w:proofErr w:type="spellEnd"/>
+      <w:r>
+        <w:t xml:space="preserve"> will store usernames, emails, passwords (hashed instead of plaintext), profile pictures, and post content (text and images)</w:t>
+      </w:r>
+    </w:p>
+    <w:p/>
+    <w:p>
+      <w:r>
+        <w:t>Data encryption is out of scope</w:t>
+      </w:r>
+    </w:p>
+    <w:p/>
     <w:p>
       <w:pPr>
         <w:pStyle w:val="ListParagraph"/>
@@ -792,6 +1841,13 @@
         <w:t>How many transactions should be enabled at peak time?</w:t>
       </w:r>
     </w:p>
+    <w:p/>
+    <w:p>
+      <w:r>
+        <w:t>500 a minute</w:t>
+      </w:r>
+    </w:p>
+    <w:p/>
     <w:p>
       <w:pPr>
         <w:pStyle w:val="ListParagraph"/>
@@ -807,6 +1863,15 @@
         <w:t>to use does the software need to be?</w:t>
       </w:r>
     </w:p>
+    <w:p/>
+    <w:p/>
+    <w:p>
+      <w:r>
+        <w:t>Very easy. People of any age and of any technology skill level should be able to use this software.</w:t>
+      </w:r>
+    </w:p>
+    <w:p/>
+    <w:p/>
     <w:p>
       <w:pPr>
         <w:pStyle w:val="ListParagraph"/>
@@ -819,6 +1884,13 @@
         <w:t>How quickly should the application respond to user requests?</w:t>
       </w:r>
     </w:p>
+    <w:p/>
+    <w:p>
+      <w:r>
+        <w:t>As fast as possible (except in cases to protect user security, such as password hashing)</w:t>
+      </w:r>
+    </w:p>
+    <w:p/>
     <w:p>
       <w:pPr>
         <w:pStyle w:val="ListParagraph"/>
@@ -828,9 +1900,29 @@
         </w:numPr>
       </w:pPr>
       <w:r>
-        <w:t>How reliable must the application be? (e.g. mean time between failures)</w:t>
-      </w:r>
-    </w:p>
+        <w:t>How reliable must the application be? (</w:t>
+      </w:r>
+      <w:proofErr w:type="gramStart"/>
+      <w:r>
+        <w:t>e.g.</w:t>
+      </w:r>
+      <w:proofErr w:type="gramEnd"/>
+      <w:r>
+        <w:t xml:space="preserve"> mean time between failures)</w:t>
+      </w:r>
+    </w:p>
+    <w:p/>
+    <w:p>
+      <w:proofErr w:type="spellStart"/>
+      <w:r>
+        <w:t>SebMedia</w:t>
+      </w:r>
+      <w:proofErr w:type="spellEnd"/>
+      <w:r>
+        <w:t xml:space="preserve"> needs to have as close to a 100% uptime as possible. All social media platforms need incredibly high uptime as users around the world rely on the service at any point in time.</w:t>
+      </w:r>
+    </w:p>
+    <w:p/>
     <w:p>
       <w:pPr>
         <w:pStyle w:val="ListParagraph"/>
@@ -850,6 +1942,67 @@
       </w:r>
     </w:p>
     <w:p>
+      <w:pPr>
+        <w:pStyle w:val="ListParagraph"/>
+        <w:numPr>
+          <w:ilvl w:val="1"/>
+          <w:numId w:val="17"/>
+        </w:numPr>
+      </w:pPr>
+      <w:r>
+        <w:t>Backend</w:t>
+      </w:r>
+    </w:p>
+    <w:p>
+      <w:pPr>
+        <w:pStyle w:val="ListParagraph"/>
+        <w:numPr>
+          <w:ilvl w:val="2"/>
+          <w:numId w:val="17"/>
+        </w:numPr>
+      </w:pPr>
+      <w:r>
+        <w:lastRenderedPageBreak/>
+        <w:t>MVC Structure</w:t>
+      </w:r>
+    </w:p>
+    <w:p>
+      <w:pPr>
+        <w:pStyle w:val="ListParagraph"/>
+        <w:numPr>
+          <w:ilvl w:val="1"/>
+          <w:numId w:val="17"/>
+        </w:numPr>
+      </w:pPr>
+      <w:r>
+        <w:t>Frontend</w:t>
+      </w:r>
+    </w:p>
+    <w:p>
+      <w:pPr>
+        <w:pStyle w:val="ListParagraph"/>
+        <w:numPr>
+          <w:ilvl w:val="2"/>
+          <w:numId w:val="17"/>
+        </w:numPr>
+      </w:pPr>
+      <w:r>
+        <w:t>Custom Hooks implement shared functionality</w:t>
+      </w:r>
+    </w:p>
+    <w:p>
+      <w:pPr>
+        <w:pStyle w:val="ListParagraph"/>
+        <w:numPr>
+          <w:ilvl w:val="2"/>
+          <w:numId w:val="17"/>
+        </w:numPr>
+      </w:pPr>
+      <w:r>
+        <w:t>Common elements like Profile Items are in separate files and are used by many different parts of the application</w:t>
+      </w:r>
+    </w:p>
+    <w:p>
       <w:r>
         <w:t xml:space="preserve">    </w:t>
       </w:r>
@@ -861,10 +2014,10 @@
           <w:rFonts w:eastAsia="Arial"/>
         </w:rPr>
       </w:pPr>
-      <w:bookmarkStart w:id="8" w:name="_pifbsoenx20"/>
-      <w:bookmarkStart w:id="9" w:name="_hu47ejcucq5s"/>
+      <w:bookmarkStart w:id="7" w:name="_pifbsoenx20"/>
+      <w:bookmarkStart w:id="8" w:name="_hu47ejcucq5s"/>
+      <w:bookmarkEnd w:id="7"/>
       <w:bookmarkEnd w:id="8"/>
-      <w:bookmarkEnd w:id="9"/>
       <w:r>
         <w:rPr>
           <w:rFonts w:eastAsia="Arial"/>
@@ -872,18 +2025,172 @@
         <w:t>Project Planning</w:t>
       </w:r>
     </w:p>
-    <w:p>
-      <w:r>
-        <w:t>Include a Gantt chart or screenshot of a Trello board showing key milestones (with dates) to complete the project.</w:t>
-      </w:r>
-    </w:p>
     <w:p/>
     <w:p>
       <w:pPr>
         <w:pStyle w:val="Heading1"/>
       </w:pPr>
       <w:r>
+        <w:rPr>
+          <w:noProof/>
+        </w:rPr>
+        <w:lastRenderedPageBreak/>
+        <w:drawing>
+          <wp:inline distT="0" distB="0" distL="0" distR="0" wp14:anchorId="69503E59" wp14:editId="4B937B42">
+            <wp:extent cx="5731510" cy="4919345"/>
+            <wp:effectExtent l="0" t="0" r="0" b="0"/>
+            <wp:docPr id="2" name="Picture 2" descr="Text&#10;&#10;Description automatically generated"/>
+            <wp:cNvGraphicFramePr>
+              <a:graphicFrameLocks xmlns:a="http://schemas.openxmlformats.org/drawingml/2006/main" noChangeAspect="1"/>
+            </wp:cNvGraphicFramePr>
+            <a:graphic xmlns:a="http://schemas.openxmlformats.org/drawingml/2006/main">
+              <a:graphicData uri="http://schemas.openxmlformats.org/drawingml/2006/picture">
+                <pic:pic xmlns:pic="http://schemas.openxmlformats.org/drawingml/2006/picture">
+                  <pic:nvPicPr>
+                    <pic:cNvPr id="2" name="Picture 2" descr="Text&#10;&#10;Description automatically generated"/>
+                    <pic:cNvPicPr/>
+                  </pic:nvPicPr>
+                  <pic:blipFill>
+                    <a:blip r:embed="rId13" cstate="print">
+                      <a:extLst>
+                        <a:ext uri="{28A0092B-C50C-407E-A947-70E740481C1C}">
+                          <a14:useLocalDpi xmlns:a14="http://schemas.microsoft.com/office/drawing/2010/main" val="0"/>
+                        </a:ext>
+                      </a:extLst>
+                    </a:blip>
+                    <a:stretch>
+                      <a:fillRect/>
+                    </a:stretch>
+                  </pic:blipFill>
+                  <pic:spPr>
+                    <a:xfrm>
+                      <a:off x="0" y="0"/>
+                      <a:ext cx="5731510" cy="4919345"/>
+                    </a:xfrm>
+                    <a:prstGeom prst="rect">
+                      <a:avLst/>
+                    </a:prstGeom>
+                  </pic:spPr>
+                </pic:pic>
+              </a:graphicData>
+            </a:graphic>
+          </wp:inline>
+        </w:drawing>
+      </w:r>
+    </w:p>
+    <w:p>
+      <w:pPr>
+        <w:pStyle w:val="Heading1"/>
+      </w:pPr>
+      <w:r>
+        <w:rPr>
+          <w:noProof/>
+        </w:rPr>
+        <w:drawing>
+          <wp:inline distT="0" distB="0" distL="0" distR="0" wp14:anchorId="1442FB06" wp14:editId="6A5A1ED3">
+            <wp:extent cx="5731510" cy="1231265"/>
+            <wp:effectExtent l="0" t="0" r="0" b="635"/>
+            <wp:docPr id="3" name="Picture 3" descr="Graphical user interface, text, application&#10;&#10;Description automatically generated"/>
+            <wp:cNvGraphicFramePr>
+              <a:graphicFrameLocks xmlns:a="http://schemas.openxmlformats.org/drawingml/2006/main" noChangeAspect="1"/>
+            </wp:cNvGraphicFramePr>
+            <a:graphic xmlns:a="http://schemas.openxmlformats.org/drawingml/2006/main">
+              <a:graphicData uri="http://schemas.openxmlformats.org/drawingml/2006/picture">
+                <pic:pic xmlns:pic="http://schemas.openxmlformats.org/drawingml/2006/picture">
+                  <pic:nvPicPr>
+                    <pic:cNvPr id="3" name="Picture 3" descr="Graphical user interface, text, application&#10;&#10;Description automatically generated"/>
+                    <pic:cNvPicPr/>
+                  </pic:nvPicPr>
+                  <pic:blipFill>
+                    <a:blip r:embed="rId14" cstate="print">
+                      <a:extLst>
+                        <a:ext uri="{28A0092B-C50C-407E-A947-70E740481C1C}">
+                          <a14:useLocalDpi xmlns:a14="http://schemas.microsoft.com/office/drawing/2010/main" val="0"/>
+                        </a:ext>
+                      </a:extLst>
+                    </a:blip>
+                    <a:stretch>
+                      <a:fillRect/>
+                    </a:stretch>
+                  </pic:blipFill>
+                  <pic:spPr>
+                    <a:xfrm>
+                      <a:off x="0" y="0"/>
+                      <a:ext cx="5731510" cy="1231265"/>
+                    </a:xfrm>
+                    <a:prstGeom prst="rect">
+                      <a:avLst/>
+                    </a:prstGeom>
+                  </pic:spPr>
+                </pic:pic>
+              </a:graphicData>
+            </a:graphic>
+          </wp:inline>
+        </w:drawing>
+      </w:r>
+    </w:p>
+    <w:p>
+      <w:r>
+        <w:t xml:space="preserve">I chose to use GitHub issues </w:t>
+      </w:r>
+      <w:r>
+        <w:t xml:space="preserve">to track what I needed to get done because it integrates directly into my GitHub repository and </w:t>
+      </w:r>
+      <w:proofErr w:type="gramStart"/>
+      <w:r>
+        <w:t>also</w:t>
+      </w:r>
+      <w:proofErr w:type="gramEnd"/>
+      <w:r>
+        <w:t xml:space="preserve"> I can link branches to an issue so stakeholders can view what is being done to fix the issue or add a new feature.</w:t>
+      </w:r>
+    </w:p>
+    <w:p/>
+    <w:p>
+      <w:r>
+        <w:t xml:space="preserve">I chose to use GitHub milestones to track what to get done by a certain time because it integrates directly with my GitHub repository and </w:t>
+      </w:r>
+      <w:proofErr w:type="gramStart"/>
+      <w:r>
+        <w:t>also</w:t>
+      </w:r>
+      <w:proofErr w:type="gramEnd"/>
+      <w:r>
+        <w:t xml:space="preserve"> it’s easy to see what has been done and what still needs to get done within a certain timeframe. It also allows stakeholders to easily view what code changes were made to implement a feature or fix.</w:t>
+      </w:r>
+    </w:p>
+    <w:p>
+      <w:pPr>
+        <w:pStyle w:val="Heading1"/>
+      </w:pPr>
+      <w:r>
+        <w:lastRenderedPageBreak/>
         <w:t>Testing Strategy</w:t>
+      </w:r>
+    </w:p>
+    <w:p>
+      <w:r>
+        <w:t>Add logging in test cases – like wrong password or email</w:t>
+      </w:r>
+    </w:p>
+    <w:p>
+      <w:r>
+        <w:t>Signing up – test error checking like wrong email and password length min</w:t>
+      </w:r>
+    </w:p>
+    <w:p>
+      <w:r>
+        <w:t>Test backend – routes</w:t>
+      </w:r>
+    </w:p>
+    <w:p>
+      <w:r>
+        <w:t>Test adding a post and then query how many posts are in the database</w:t>
+      </w:r>
+    </w:p>
+    <w:p>
+      <w:r>
+        <w:t>Make sure when adding a post there is one more post in the database and one less when deleting a post</w:t>
       </w:r>
     </w:p>
     <w:p>
@@ -924,13 +2231,33 @@
     </w:p>
     <w:p>
       <w:pPr>
+        <w:pStyle w:val="ListParagraph"/>
+        <w:numPr>
+          <w:ilvl w:val="1"/>
+          <w:numId w:val="18"/>
+        </w:numPr>
+      </w:pPr>
+      <w:r>
+        <w:t xml:space="preserve">I put </w:t>
+      </w:r>
+      <w:proofErr w:type="spellStart"/>
+      <w:r>
+        <w:t>console.log’s</w:t>
+      </w:r>
+      <w:proofErr w:type="spellEnd"/>
+      <w:r>
+        <w:t xml:space="preserve"> in every step of the failing process and checked for any abnormalities.</w:t>
+      </w:r>
+    </w:p>
+    <w:p>
+      <w:pPr>
         <w:pStyle w:val="Heading1"/>
         <w:rPr>
           <w:rFonts w:eastAsia="Arial"/>
         </w:rPr>
       </w:pPr>
-      <w:bookmarkStart w:id="10" w:name="_7ozn9sestnfe"/>
-      <w:bookmarkEnd w:id="10"/>
+      <w:bookmarkStart w:id="9" w:name="_7ozn9sestnfe"/>
+      <w:bookmarkEnd w:id="9"/>
       <w:r>
         <w:rPr>
           <w:rFonts w:eastAsia="Arial"/>
@@ -964,15 +2291,43 @@
         <w:t>software?</w:t>
       </w:r>
     </w:p>
+    <w:p>
+      <w:pPr>
+        <w:numPr>
+          <w:ilvl w:val="1"/>
+          <w:numId w:val="10"/>
+        </w:numPr>
+      </w:pPr>
+      <w:r>
+        <w:t xml:space="preserve">Using AWS EC2 </w:t>
+      </w:r>
+      <w:r>
+        <w:t xml:space="preserve">with docker-compose (3 </w:t>
+      </w:r>
+      <w:r>
+        <w:t xml:space="preserve">docker </w:t>
+      </w:r>
+      <w:r>
+        <w:t xml:space="preserve">images: frontend, backend, </w:t>
+      </w:r>
+      <w:proofErr w:type="spellStart"/>
+      <w:r>
+        <w:t>redis</w:t>
+      </w:r>
+      <w:proofErr w:type="spellEnd"/>
+      <w:r>
+        <w:t>)</w:t>
+      </w:r>
+    </w:p>
     <w:p/>
     <w:p>
       <w:pPr>
         <w:pStyle w:val="Heading1"/>
       </w:pPr>
-      <w:bookmarkStart w:id="11" w:name="_stzmxsf8au64"/>
-      <w:bookmarkStart w:id="12" w:name="_cd1no9ni2qko"/>
+      <w:bookmarkStart w:id="10" w:name="_stzmxsf8au64"/>
+      <w:bookmarkStart w:id="11" w:name="_cd1no9ni2qko"/>
+      <w:bookmarkEnd w:id="10"/>
       <w:bookmarkEnd w:id="11"/>
-      <w:bookmarkEnd w:id="12"/>
       <w:r>
         <w:t>End-to-end solution</w:t>
       </w:r>
@@ -997,13 +2352,33 @@
     </w:p>
     <w:p>
       <w:pPr>
+        <w:pStyle w:val="ListParagraph"/>
+        <w:numPr>
+          <w:ilvl w:val="1"/>
+          <w:numId w:val="19"/>
+        </w:numPr>
+      </w:pPr>
+      <w:r>
+        <w:t xml:space="preserve">Great! </w:t>
+      </w:r>
+      <w:proofErr w:type="spellStart"/>
+      <w:r>
+        <w:t>SebMedia</w:t>
+      </w:r>
+      <w:proofErr w:type="spellEnd"/>
+      <w:r>
+        <w:t xml:space="preserve"> is a functioning social media platform that protects user’s privacy.</w:t>
+      </w:r>
+    </w:p>
+    <w:p>
+      <w:pPr>
         <w:pStyle w:val="Heading1"/>
         <w:rPr>
           <w:rFonts w:eastAsia="Arial"/>
         </w:rPr>
       </w:pPr>
-      <w:bookmarkStart w:id="13" w:name="_26wg8c3r5a5a"/>
-      <w:bookmarkEnd w:id="13"/>
+      <w:bookmarkStart w:id="12" w:name="_26wg8c3r5a5a"/>
+      <w:bookmarkEnd w:id="12"/>
       <w:r>
         <w:rPr>
           <w:rFonts w:eastAsia="Arial"/>
@@ -1027,9 +2402,36 @@
       <w:r>
         <w:t xml:space="preserve"> code used in the project? (</w:t>
       </w:r>
-      <w:r>
-        <w:t>link to GitHub</w:t>
-      </w:r>
+      <w:proofErr w:type="gramStart"/>
+      <w:r>
+        <w:t>link</w:t>
+      </w:r>
+      <w:proofErr w:type="gramEnd"/>
+      <w:r>
+        <w:t xml:space="preserve"> to GitHub</w:t>
+      </w:r>
+      <w:r>
+        <w:t>)</w:t>
+      </w:r>
+    </w:p>
+    <w:p>
+      <w:pPr>
+        <w:numPr>
+          <w:ilvl w:val="1"/>
+          <w:numId w:val="15"/>
+        </w:numPr>
+      </w:pPr>
+      <w:r>
+        <w:t>GitHub repo (</w:t>
+      </w:r>
+      <w:hyperlink r:id="rId15" w:history="1">
+        <w:r>
+          <w:rPr>
+            <w:rStyle w:val="Hyperlink"/>
+          </w:rPr>
+          <w:t>https://github.com/Sebastian-Webster/Capstone-Project</w:t>
+        </w:r>
+      </w:hyperlink>
       <w:r>
         <w:t>)</w:t>
       </w:r>
@@ -1042,7 +2444,15 @@
         </w:numPr>
       </w:pPr>
       <w:r>
-        <w:t>What are the resources used in the project? (libraries,</w:t>
+        <w:t>What are the resources used in the project? (</w:t>
+      </w:r>
+      <w:proofErr w:type="gramStart"/>
+      <w:r>
+        <w:t>libraries</w:t>
+      </w:r>
+      <w:proofErr w:type="gramEnd"/>
+      <w:r>
+        <w:t>,</w:t>
       </w:r>
       <w:r>
         <w:t xml:space="preserve"> APIs,</w:t>
@@ -1058,6 +2468,91 @@
       </w:r>
       <w:r>
         <w:t>, etc)</w:t>
+      </w:r>
+    </w:p>
+    <w:p>
+      <w:pPr>
+        <w:numPr>
+          <w:ilvl w:val="1"/>
+          <w:numId w:val="15"/>
+        </w:numPr>
+      </w:pPr>
+      <w:r>
+        <w:t xml:space="preserve">MongoDB Atlas - </w:t>
+      </w:r>
+      <w:hyperlink r:id="rId16" w:history="1">
+        <w:r>
+          <w:rPr>
+            <w:rStyle w:val="Hyperlink"/>
+          </w:rPr>
+          <w:t>https://www.mongodb.com/atlas/database</w:t>
+        </w:r>
+      </w:hyperlink>
+      <w:r>
+        <w:t xml:space="preserve"> </w:t>
+      </w:r>
+    </w:p>
+    <w:p>
+      <w:pPr>
+        <w:numPr>
+          <w:ilvl w:val="1"/>
+          <w:numId w:val="15"/>
+        </w:numPr>
+      </w:pPr>
+      <w:r>
+        <w:t xml:space="preserve">Redis - </w:t>
+      </w:r>
+      <w:hyperlink r:id="rId17" w:history="1">
+        <w:r>
+          <w:rPr>
+            <w:rStyle w:val="Hyperlink"/>
+          </w:rPr>
+          <w:t>https://redis.io</w:t>
+        </w:r>
+      </w:hyperlink>
+    </w:p>
+    <w:p>
+      <w:pPr>
+        <w:numPr>
+          <w:ilvl w:val="1"/>
+          <w:numId w:val="15"/>
+        </w:numPr>
+      </w:pPr>
+      <w:r>
+        <w:t xml:space="preserve">Docker - </w:t>
+      </w:r>
+      <w:hyperlink r:id="rId18" w:history="1">
+        <w:r>
+          <w:rPr>
+            <w:rStyle w:val="Hyperlink"/>
+          </w:rPr>
+          <w:t>https://www.docker.com</w:t>
+        </w:r>
+      </w:hyperlink>
+      <w:r>
+        <w:t xml:space="preserve"> </w:t>
+      </w:r>
+    </w:p>
+    <w:p>
+      <w:pPr>
+        <w:numPr>
+          <w:ilvl w:val="1"/>
+          <w:numId w:val="15"/>
+        </w:numPr>
+      </w:pPr>
+      <w:r>
+        <w:t xml:space="preserve">AWS EC2 - </w:t>
+      </w:r>
+      <w:hyperlink r:id="rId19" w:history="1">
+        <w:r>
+          <w:rPr>
+            <w:rStyle w:val="Hyperlink"/>
+          </w:rPr>
+          <w:t>https://aws.amazon.com/ec2/</w:t>
+        </w:r>
+      </w:hyperlink>
+      <w:r>
+        <w:t xml:space="preserve"> </w:t>
       </w:r>
     </w:p>
     <w:p/>
@@ -1229,7 +2724,7 @@
         <w:rFonts w:ascii="Symbol" w:hAnsi="Symbol" w:hint="default"/>
       </w:rPr>
     </w:lvl>
-    <w:lvl w:ilvl="1" w:tplc="0C090003" w:tentative="1">
+    <w:lvl w:ilvl="1" w:tplc="0C090003">
       <w:start w:val="1"/>
       <w:numFmt w:val="bullet"/>
       <w:lvlText w:val="o"/>
@@ -2560,6 +4055,92 @@
     </w:lvl>
   </w:abstractNum>
   <w:abstractNum w:abstractNumId="11" w15:restartNumberingAfterBreak="0">
+    <w:nsid w:val="3FCF28F1"/>
+    <w:multiLevelType w:val="hybridMultilevel"/>
+    <w:tmpl w:val="CB866E70"/>
+    <w:lvl w:ilvl="0" w:tplc="0809000F">
+      <w:start w:val="1"/>
+      <w:numFmt w:val="decimal"/>
+      <w:lvlText w:val="%1."/>
+      <w:lvlJc w:val="left"/>
+      <w:pPr>
+        <w:ind w:left="1440" w:hanging="360"/>
+      </w:pPr>
+    </w:lvl>
+    <w:lvl w:ilvl="1" w:tplc="08090019">
+      <w:start w:val="1"/>
+      <w:numFmt w:val="lowerLetter"/>
+      <w:lvlText w:val="%2."/>
+      <w:lvlJc w:val="left"/>
+      <w:pPr>
+        <w:ind w:left="2160" w:hanging="360"/>
+      </w:pPr>
+    </w:lvl>
+    <w:lvl w:ilvl="2" w:tplc="0809001B" w:tentative="1">
+      <w:start w:val="1"/>
+      <w:numFmt w:val="lowerRoman"/>
+      <w:lvlText w:val="%3."/>
+      <w:lvlJc w:val="right"/>
+      <w:pPr>
+        <w:ind w:left="2880" w:hanging="180"/>
+      </w:pPr>
+    </w:lvl>
+    <w:lvl w:ilvl="3" w:tplc="0809000F" w:tentative="1">
+      <w:start w:val="1"/>
+      <w:numFmt w:val="decimal"/>
+      <w:lvlText w:val="%4."/>
+      <w:lvlJc w:val="left"/>
+      <w:pPr>
+        <w:ind w:left="3600" w:hanging="360"/>
+      </w:pPr>
+    </w:lvl>
+    <w:lvl w:ilvl="4" w:tplc="08090019" w:tentative="1">
+      <w:start w:val="1"/>
+      <w:numFmt w:val="lowerLetter"/>
+      <w:lvlText w:val="%5."/>
+      <w:lvlJc w:val="left"/>
+      <w:pPr>
+        <w:ind w:left="4320" w:hanging="360"/>
+      </w:pPr>
+    </w:lvl>
+    <w:lvl w:ilvl="5" w:tplc="0809001B" w:tentative="1">
+      <w:start w:val="1"/>
+      <w:numFmt w:val="lowerRoman"/>
+      <w:lvlText w:val="%6."/>
+      <w:lvlJc w:val="right"/>
+      <w:pPr>
+        <w:ind w:left="5040" w:hanging="180"/>
+      </w:pPr>
+    </w:lvl>
+    <w:lvl w:ilvl="6" w:tplc="0809000F" w:tentative="1">
+      <w:start w:val="1"/>
+      <w:numFmt w:val="decimal"/>
+      <w:lvlText w:val="%7."/>
+      <w:lvlJc w:val="left"/>
+      <w:pPr>
+        <w:ind w:left="5760" w:hanging="360"/>
+      </w:pPr>
+    </w:lvl>
+    <w:lvl w:ilvl="7" w:tplc="08090019" w:tentative="1">
+      <w:start w:val="1"/>
+      <w:numFmt w:val="lowerLetter"/>
+      <w:lvlText w:val="%8."/>
+      <w:lvlJc w:val="left"/>
+      <w:pPr>
+        <w:ind w:left="6480" w:hanging="360"/>
+      </w:pPr>
+    </w:lvl>
+    <w:lvl w:ilvl="8" w:tplc="0809001B" w:tentative="1">
+      <w:start w:val="1"/>
+      <w:numFmt w:val="lowerRoman"/>
+      <w:lvlText w:val="%9."/>
+      <w:lvlJc w:val="right"/>
+      <w:pPr>
+        <w:ind w:left="7200" w:hanging="180"/>
+      </w:pPr>
+    </w:lvl>
+  </w:abstractNum>
+  <w:abstractNum w:abstractNumId="12" w15:restartNumberingAfterBreak="0">
     <w:nsid w:val="460E47DB"/>
     <w:multiLevelType w:val="multilevel"/>
     <w:tmpl w:val="CC508D22"/>
@@ -2699,7 +4280,7 @@
       </w:rPr>
     </w:lvl>
   </w:abstractNum>
-  <w:abstractNum w:abstractNumId="12" w15:restartNumberingAfterBreak="0">
+  <w:abstractNum w:abstractNumId="13" w15:restartNumberingAfterBreak="0">
     <w:nsid w:val="507B4B91"/>
     <w:multiLevelType w:val="hybridMultilevel"/>
     <w:tmpl w:val="5EFC63A4"/>
@@ -2715,7 +4296,7 @@
         <w:rFonts w:ascii="Symbol" w:hAnsi="Symbol" w:hint="default"/>
       </w:rPr>
     </w:lvl>
-    <w:lvl w:ilvl="1" w:tplc="0C090003" w:tentative="1">
+    <w:lvl w:ilvl="1" w:tplc="0C090003">
       <w:start w:val="1"/>
       <w:numFmt w:val="bullet"/>
       <w:lvlText w:val="o"/>
@@ -2812,7 +4393,7 @@
       </w:rPr>
     </w:lvl>
   </w:abstractNum>
-  <w:abstractNum w:abstractNumId="13" w15:restartNumberingAfterBreak="0">
+  <w:abstractNum w:abstractNumId="14" w15:restartNumberingAfterBreak="0">
     <w:nsid w:val="54FA3A63"/>
     <w:multiLevelType w:val="multilevel"/>
     <w:tmpl w:val="71D46E6C"/>
@@ -2952,7 +4533,7 @@
       </w:rPr>
     </w:lvl>
   </w:abstractNum>
-  <w:abstractNum w:abstractNumId="14" w15:restartNumberingAfterBreak="0">
+  <w:abstractNum w:abstractNumId="15" w15:restartNumberingAfterBreak="0">
     <w:nsid w:val="637C4520"/>
     <w:multiLevelType w:val="multilevel"/>
     <w:tmpl w:val="56DEF6BE"/>
@@ -3092,7 +4673,7 @@
       </w:rPr>
     </w:lvl>
   </w:abstractNum>
-  <w:abstractNum w:abstractNumId="15" w15:restartNumberingAfterBreak="0">
+  <w:abstractNum w:abstractNumId="16" w15:restartNumberingAfterBreak="0">
     <w:nsid w:val="64D87843"/>
     <w:multiLevelType w:val="multilevel"/>
     <w:tmpl w:val="C6F65C40"/>
@@ -3232,7 +4813,7 @@
       </w:rPr>
     </w:lvl>
   </w:abstractNum>
-  <w:abstractNum w:abstractNumId="16" w15:restartNumberingAfterBreak="0">
+  <w:abstractNum w:abstractNumId="17" w15:restartNumberingAfterBreak="0">
     <w:nsid w:val="654F5363"/>
     <w:multiLevelType w:val="hybridMultilevel"/>
     <w:tmpl w:val="99D07026"/>
@@ -3248,7 +4829,7 @@
         <w:rFonts w:ascii="Symbol" w:hAnsi="Symbol" w:hint="default"/>
       </w:rPr>
     </w:lvl>
-    <w:lvl w:ilvl="1" w:tplc="0C090003" w:tentative="1">
+    <w:lvl w:ilvl="1" w:tplc="0C090003">
       <w:start w:val="1"/>
       <w:numFmt w:val="bullet"/>
       <w:lvlText w:val="o"/>
@@ -3260,7 +4841,7 @@
         <w:rFonts w:ascii="Courier New" w:hAnsi="Courier New" w:cs="Courier New" w:hint="default"/>
       </w:rPr>
     </w:lvl>
-    <w:lvl w:ilvl="2" w:tplc="0C090005" w:tentative="1">
+    <w:lvl w:ilvl="2" w:tplc="0C090005">
       <w:start w:val="1"/>
       <w:numFmt w:val="bullet"/>
       <w:lvlText w:val=""/>
@@ -3272,7 +4853,7 @@
         <w:rFonts w:ascii="Wingdings" w:hAnsi="Wingdings" w:hint="default"/>
       </w:rPr>
     </w:lvl>
-    <w:lvl w:ilvl="3" w:tplc="0C090001" w:tentative="1">
+    <w:lvl w:ilvl="3" w:tplc="0C090001">
       <w:start w:val="1"/>
       <w:numFmt w:val="bullet"/>
       <w:lvlText w:val=""/>
@@ -3345,7 +4926,7 @@
       </w:rPr>
     </w:lvl>
   </w:abstractNum>
-  <w:abstractNum w:abstractNumId="17" w15:restartNumberingAfterBreak="0">
+  <w:abstractNum w:abstractNumId="18" w15:restartNumberingAfterBreak="0">
     <w:nsid w:val="65970DA1"/>
     <w:multiLevelType w:val="multilevel"/>
     <w:tmpl w:val="0A583DE6"/>
@@ -3485,7 +5066,7 @@
       </w:rPr>
     </w:lvl>
   </w:abstractNum>
-  <w:abstractNum w:abstractNumId="18" w15:restartNumberingAfterBreak="0">
+  <w:abstractNum w:abstractNumId="19" w15:restartNumberingAfterBreak="0">
     <w:nsid w:val="78CB66EC"/>
     <w:multiLevelType w:val="multilevel"/>
     <w:tmpl w:val="880A70A2"/>
@@ -3629,13 +5210,13 @@
     <w:abstractNumId w:val="6"/>
   </w:num>
   <w:num w:numId="2" w16cid:durableId="395520352">
-    <w:abstractNumId w:val="15"/>
+    <w:abstractNumId w:val="16"/>
   </w:num>
   <w:num w:numId="3" w16cid:durableId="1821188926">
-    <w:abstractNumId w:val="13"/>
+    <w:abstractNumId w:val="14"/>
   </w:num>
   <w:num w:numId="4" w16cid:durableId="935213507">
-    <w:abstractNumId w:val="18"/>
+    <w:abstractNumId w:val="19"/>
   </w:num>
   <w:num w:numId="5" w16cid:durableId="1709836828">
     <w:abstractNumId w:val="0"/>
@@ -3650,7 +5231,7 @@
     <w:abstractNumId w:val="5"/>
   </w:num>
   <w:num w:numId="9" w16cid:durableId="1208562826">
-    <w:abstractNumId w:val="17"/>
+    <w:abstractNumId w:val="18"/>
   </w:num>
   <w:num w:numId="10" w16cid:durableId="10184574">
     <w:abstractNumId w:val="8"/>
@@ -3659,13 +5240,13 @@
     <w:abstractNumId w:val="2"/>
   </w:num>
   <w:num w:numId="12" w16cid:durableId="1155682982">
-    <w:abstractNumId w:val="11"/>
+    <w:abstractNumId w:val="12"/>
   </w:num>
   <w:num w:numId="13" w16cid:durableId="187528757">
     <w:abstractNumId w:val="9"/>
   </w:num>
   <w:num w:numId="14" w16cid:durableId="1794515996">
-    <w:abstractNumId w:val="14"/>
+    <w:abstractNumId w:val="15"/>
   </w:num>
   <w:num w:numId="15" w16cid:durableId="1710372468">
     <w:abstractNumId w:val="7"/>
@@ -3674,13 +5255,16 @@
     <w:abstractNumId w:val="4"/>
   </w:num>
   <w:num w:numId="17" w16cid:durableId="996617840">
-    <w:abstractNumId w:val="16"/>
+    <w:abstractNumId w:val="17"/>
   </w:num>
   <w:num w:numId="18" w16cid:durableId="1723092151">
     <w:abstractNumId w:val="1"/>
   </w:num>
   <w:num w:numId="19" w16cid:durableId="887306013">
-    <w:abstractNumId w:val="12"/>
+    <w:abstractNumId w:val="13"/>
+  </w:num>
+  <w:num w:numId="20" w16cid:durableId="988904761">
+    <w:abstractNumId w:val="11"/>
   </w:num>
 </w:numbering>
 </file>
@@ -4247,6 +5831,29 @@
       <w:contextualSpacing/>
     </w:pPr>
   </w:style>
+  <w:style w:type="character" w:styleId="Hyperlink">
+    <w:name w:val="Hyperlink"/>
+    <w:basedOn w:val="DefaultParagraphFont"/>
+    <w:uiPriority w:val="99"/>
+    <w:unhideWhenUsed/>
+    <w:rsid w:val="006F3D7E"/>
+    <w:rPr>
+      <w:color w:val="0563C1" w:themeColor="hyperlink"/>
+      <w:u w:val="single"/>
+    </w:rPr>
+  </w:style>
+  <w:style w:type="character" w:styleId="UnresolvedMention">
+    <w:name w:val="Unresolved Mention"/>
+    <w:basedOn w:val="DefaultParagraphFont"/>
+    <w:uiPriority w:val="99"/>
+    <w:semiHidden/>
+    <w:unhideWhenUsed/>
+    <w:rsid w:val="006F3D7E"/>
+    <w:rPr>
+      <w:color w:val="605E5C"/>
+      <w:shd w:val="clear" w:color="auto" w:fill="E1DFDD"/>
+    </w:rPr>
+  </w:style>
 </w:styles>
 </file>
 

--- a/Documentation.docx
+++ b/Documentation.docx
@@ -1351,26 +1351,7 @@
           <w:sz w:val="32"/>
           <w:szCs w:val="32"/>
         </w:rPr>
-        <w:t>Home Screen – Coming Soon</w:t>
-      </w:r>
-    </w:p>
-    <w:p>
-      <w:pPr>
-        <w:rPr>
-          <w:b/>
-          <w:bCs/>
-          <w:sz w:val="32"/>
-          <w:szCs w:val="32"/>
-        </w:rPr>
-      </w:pPr>
-      <w:r>
-        <w:rPr>
-          <w:b/>
-          <w:bCs/>
-          <w:sz w:val="32"/>
-          <w:szCs w:val="32"/>
-        </w:rPr>
-        <w:t>Search Screen –</w:t>
+        <w:t>Home Screen –</w:t>
       </w:r>
     </w:p>
     <w:p>
@@ -1391,6 +1372,141 @@
           <w:szCs w:val="32"/>
         </w:rPr>
         <w:lastRenderedPageBreak/>
+        <w:drawing>
+          <wp:inline distT="0" distB="0" distL="0" distR="0" wp14:anchorId="5DF1F352" wp14:editId="67C1A643">
+            <wp:extent cx="5731510" cy="3706238"/>
+            <wp:effectExtent l="0" t="0" r="0" b="2540"/>
+            <wp:docPr id="1" name="Picture 1"/>
+            <wp:cNvGraphicFramePr>
+              <a:graphicFrameLocks xmlns:a="http://schemas.openxmlformats.org/drawingml/2006/main" noChangeAspect="1"/>
+            </wp:cNvGraphicFramePr>
+            <a:graphic xmlns:a="http://schemas.openxmlformats.org/drawingml/2006/main">
+              <a:graphicData uri="http://schemas.openxmlformats.org/drawingml/2006/picture">
+                <pic:pic xmlns:pic="http://schemas.openxmlformats.org/drawingml/2006/picture">
+                  <pic:nvPicPr>
+                    <pic:cNvPr id="1" name="Picture 1"/>
+                    <pic:cNvPicPr/>
+                  </pic:nvPicPr>
+                  <pic:blipFill rotWithShape="1">
+                    <a:blip r:embed="rId9" cstate="print">
+                      <a:extLst>
+                        <a:ext uri="{28A0092B-C50C-407E-A947-70E740481C1C}">
+                          <a14:useLocalDpi xmlns:a14="http://schemas.microsoft.com/office/drawing/2010/main" val="0"/>
+                        </a:ext>
+                      </a:extLst>
+                    </a:blip>
+                    <a:srcRect b="21031"/>
+                    <a:stretch/>
+                  </pic:blipFill>
+                  <pic:spPr bwMode="auto">
+                    <a:xfrm>
+                      <a:off x="0" y="0"/>
+                      <a:ext cx="5731510" cy="3706238"/>
+                    </a:xfrm>
+                    <a:prstGeom prst="rect">
+                      <a:avLst/>
+                    </a:prstGeom>
+                    <a:ln>
+                      <a:noFill/>
+                    </a:ln>
+                    <a:extLst>
+                      <a:ext uri="{53640926-AAD7-44D8-BBD7-CCE9431645EC}">
+                        <a14:shadowObscured xmlns:a14="http://schemas.microsoft.com/office/drawing/2010/main"/>
+                      </a:ext>
+                    </a:extLst>
+                  </pic:spPr>
+                </pic:pic>
+              </a:graphicData>
+            </a:graphic>
+          </wp:inline>
+        </w:drawing>
+      </w:r>
+    </w:p>
+    <w:p>
+      <w:pPr>
+        <w:rPr>
+          <w:b/>
+          <w:bCs/>
+          <w:sz w:val="32"/>
+          <w:szCs w:val="32"/>
+        </w:rPr>
+      </w:pPr>
+      <w:r>
+        <w:rPr>
+          <w:b/>
+          <w:bCs/>
+          <w:sz w:val="32"/>
+          <w:szCs w:val="32"/>
+        </w:rPr>
+        <w:t xml:space="preserve">(The </w:t>
+      </w:r>
+      <w:proofErr w:type="spellStart"/>
+      <w:r>
+        <w:rPr>
+          <w:b/>
+          <w:bCs/>
+          <w:sz w:val="32"/>
+          <w:szCs w:val="32"/>
+        </w:rPr>
+        <w:t>gray</w:t>
+      </w:r>
+      <w:proofErr w:type="spellEnd"/>
+      <w:r>
+        <w:rPr>
+          <w:b/>
+          <w:bCs/>
+          <w:sz w:val="32"/>
+          <w:szCs w:val="32"/>
+        </w:rPr>
+        <w:t xml:space="preserve"> bar is a scroll bar to represent that the Home Screen is a scrollable list of posts)</w:t>
+      </w:r>
+    </w:p>
+    <w:p>
+      <w:pPr>
+        <w:rPr>
+          <w:b/>
+          <w:bCs/>
+          <w:sz w:val="32"/>
+          <w:szCs w:val="32"/>
+        </w:rPr>
+      </w:pPr>
+    </w:p>
+    <w:p>
+      <w:pPr>
+        <w:rPr>
+          <w:b/>
+          <w:bCs/>
+          <w:sz w:val="32"/>
+          <w:szCs w:val="32"/>
+        </w:rPr>
+      </w:pPr>
+      <w:r>
+        <w:rPr>
+          <w:b/>
+          <w:bCs/>
+          <w:sz w:val="32"/>
+          <w:szCs w:val="32"/>
+        </w:rPr>
+        <w:t>Search Screen –</w:t>
+      </w:r>
+    </w:p>
+    <w:p>
+      <w:pPr>
+        <w:rPr>
+          <w:b/>
+          <w:bCs/>
+          <w:sz w:val="32"/>
+          <w:szCs w:val="32"/>
+        </w:rPr>
+      </w:pPr>
+      <w:r>
+        <w:rPr>
+          <w:b/>
+          <w:bCs/>
+          <w:noProof/>
+          <w:sz w:val="32"/>
+          <w:szCs w:val="32"/>
+        </w:rPr>
         <w:drawing>
           <wp:inline distT="0" distB="0" distL="0" distR="0" wp14:anchorId="1D813E57" wp14:editId="4F54E33B">
             <wp:extent cx="5731510" cy="3705225"/>
@@ -1404,85 +1520,6 @@
                 <pic:pic xmlns:pic="http://schemas.openxmlformats.org/drawingml/2006/picture">
                   <pic:nvPicPr>
                     <pic:cNvPr id="8" name="Picture 8"/>
-                    <pic:cNvPicPr/>
-                  </pic:nvPicPr>
-                  <pic:blipFill>
-                    <a:blip r:embed="rId9" cstate="print">
-                      <a:extLst>
-                        <a:ext uri="{28A0092B-C50C-407E-A947-70E740481C1C}">
-                          <a14:useLocalDpi xmlns:a14="http://schemas.microsoft.com/office/drawing/2010/main" val="0"/>
-                        </a:ext>
-                      </a:extLst>
-                    </a:blip>
-                    <a:stretch>
-                      <a:fillRect/>
-                    </a:stretch>
-                  </pic:blipFill>
-                  <pic:spPr>
-                    <a:xfrm>
-                      <a:off x="0" y="0"/>
-                      <a:ext cx="5731510" cy="3705225"/>
-                    </a:xfrm>
-                    <a:prstGeom prst="rect">
-                      <a:avLst/>
-                    </a:prstGeom>
-                  </pic:spPr>
-                </pic:pic>
-              </a:graphicData>
-            </a:graphic>
-          </wp:inline>
-        </w:drawing>
-      </w:r>
-    </w:p>
-    <w:p>
-      <w:pPr>
-        <w:rPr>
-          <w:b/>
-          <w:bCs/>
-          <w:sz w:val="32"/>
-          <w:szCs w:val="32"/>
-        </w:rPr>
-      </w:pPr>
-      <w:r>
-        <w:rPr>
-          <w:b/>
-          <w:bCs/>
-          <w:sz w:val="32"/>
-          <w:szCs w:val="32"/>
-        </w:rPr>
-        <w:t xml:space="preserve">Profile Screen – </w:t>
-      </w:r>
-    </w:p>
-    <w:p>
-      <w:pPr>
-        <w:rPr>
-          <w:b/>
-          <w:bCs/>
-          <w:sz w:val="32"/>
-          <w:szCs w:val="32"/>
-        </w:rPr>
-      </w:pPr>
-      <w:r>
-        <w:rPr>
-          <w:b/>
-          <w:bCs/>
-          <w:noProof/>
-          <w:sz w:val="32"/>
-          <w:szCs w:val="32"/>
-        </w:rPr>
-        <w:drawing>
-          <wp:inline distT="0" distB="0" distL="0" distR="0" wp14:anchorId="00489590" wp14:editId="403B446E">
-            <wp:extent cx="5731510" cy="3705225"/>
-            <wp:effectExtent l="0" t="0" r="0" b="3175"/>
-            <wp:docPr id="11" name="Picture 11"/>
-            <wp:cNvGraphicFramePr>
-              <a:graphicFrameLocks xmlns:a="http://schemas.openxmlformats.org/drawingml/2006/main" noChangeAspect="1"/>
-            </wp:cNvGraphicFramePr>
-            <a:graphic xmlns:a="http://schemas.openxmlformats.org/drawingml/2006/main">
-              <a:graphicData uri="http://schemas.openxmlformats.org/drawingml/2006/picture">
-                <pic:pic xmlns:pic="http://schemas.openxmlformats.org/drawingml/2006/picture">
-                  <pic:nvPicPr>
-                    <pic:cNvPr id="11" name="Picture 11"/>
                     <pic:cNvPicPr/>
                   </pic:nvPicPr>
                   <pic:blipFill>
@@ -1529,7 +1566,7 @@
           <w:sz w:val="32"/>
           <w:szCs w:val="32"/>
         </w:rPr>
-        <w:t>Create Post Screen –</w:t>
+        <w:t xml:space="preserve">Profile Screen – </w:t>
       </w:r>
     </w:p>
     <w:p>
@@ -1551,10 +1588,10 @@
         </w:rPr>
         <w:lastRenderedPageBreak/>
         <w:drawing>
-          <wp:inline distT="0" distB="0" distL="0" distR="0" wp14:anchorId="5E75A336" wp14:editId="72FA236A">
+          <wp:inline distT="0" distB="0" distL="0" distR="0" wp14:anchorId="00489590" wp14:editId="403B446E">
             <wp:extent cx="5731510" cy="3705225"/>
             <wp:effectExtent l="0" t="0" r="0" b="3175"/>
-            <wp:docPr id="9" name="Picture 9"/>
+            <wp:docPr id="11" name="Picture 11"/>
             <wp:cNvGraphicFramePr>
               <a:graphicFrameLocks xmlns:a="http://schemas.openxmlformats.org/drawingml/2006/main" noChangeAspect="1"/>
             </wp:cNvGraphicFramePr>
@@ -1562,7 +1599,7 @@
               <a:graphicData uri="http://schemas.openxmlformats.org/drawingml/2006/picture">
                 <pic:pic xmlns:pic="http://schemas.openxmlformats.org/drawingml/2006/picture">
                   <pic:nvPicPr>
-                    <pic:cNvPr id="9" name="Picture 9"/>
+                    <pic:cNvPr id="11" name="Picture 11"/>
                     <pic:cNvPicPr/>
                   </pic:nvPicPr>
                   <pic:blipFill>
@@ -1609,7 +1646,7 @@
           <w:sz w:val="32"/>
           <w:szCs w:val="32"/>
         </w:rPr>
-        <w:t xml:space="preserve">Settings – </w:t>
+        <w:t>Create Post Screen –</w:t>
       </w:r>
     </w:p>
     <w:p>
@@ -1629,6 +1666,86 @@
           <w:sz w:val="32"/>
           <w:szCs w:val="32"/>
         </w:rPr>
+        <w:drawing>
+          <wp:inline distT="0" distB="0" distL="0" distR="0" wp14:anchorId="5E75A336" wp14:editId="72FA236A">
+            <wp:extent cx="5731510" cy="3705225"/>
+            <wp:effectExtent l="0" t="0" r="0" b="3175"/>
+            <wp:docPr id="9" name="Picture 9"/>
+            <wp:cNvGraphicFramePr>
+              <a:graphicFrameLocks xmlns:a="http://schemas.openxmlformats.org/drawingml/2006/main" noChangeAspect="1"/>
+            </wp:cNvGraphicFramePr>
+            <a:graphic xmlns:a="http://schemas.openxmlformats.org/drawingml/2006/main">
+              <a:graphicData uri="http://schemas.openxmlformats.org/drawingml/2006/picture">
+                <pic:pic xmlns:pic="http://schemas.openxmlformats.org/drawingml/2006/picture">
+                  <pic:nvPicPr>
+                    <pic:cNvPr id="9" name="Picture 9"/>
+                    <pic:cNvPicPr/>
+                  </pic:nvPicPr>
+                  <pic:blipFill>
+                    <a:blip r:embed="rId12" cstate="print">
+                      <a:extLst>
+                        <a:ext uri="{28A0092B-C50C-407E-A947-70E740481C1C}">
+                          <a14:useLocalDpi xmlns:a14="http://schemas.microsoft.com/office/drawing/2010/main" val="0"/>
+                        </a:ext>
+                      </a:extLst>
+                    </a:blip>
+                    <a:stretch>
+                      <a:fillRect/>
+                    </a:stretch>
+                  </pic:blipFill>
+                  <pic:spPr>
+                    <a:xfrm>
+                      <a:off x="0" y="0"/>
+                      <a:ext cx="5731510" cy="3705225"/>
+                    </a:xfrm>
+                    <a:prstGeom prst="rect">
+                      <a:avLst/>
+                    </a:prstGeom>
+                  </pic:spPr>
+                </pic:pic>
+              </a:graphicData>
+            </a:graphic>
+          </wp:inline>
+        </w:drawing>
+      </w:r>
+    </w:p>
+    <w:p>
+      <w:pPr>
+        <w:rPr>
+          <w:b/>
+          <w:bCs/>
+          <w:sz w:val="32"/>
+          <w:szCs w:val="32"/>
+        </w:rPr>
+      </w:pPr>
+      <w:r>
+        <w:rPr>
+          <w:b/>
+          <w:bCs/>
+          <w:sz w:val="32"/>
+          <w:szCs w:val="32"/>
+        </w:rPr>
+        <w:t xml:space="preserve">Settings – </w:t>
+      </w:r>
+    </w:p>
+    <w:p>
+      <w:pPr>
+        <w:rPr>
+          <w:b/>
+          <w:bCs/>
+          <w:sz w:val="32"/>
+          <w:szCs w:val="32"/>
+        </w:rPr>
+      </w:pPr>
+      <w:r>
+        <w:rPr>
+          <w:b/>
+          <w:bCs/>
+          <w:noProof/>
+          <w:sz w:val="32"/>
+          <w:szCs w:val="32"/>
+        </w:rPr>
+        <w:lastRenderedPageBreak/>
         <w:drawing>
           <wp:inline distT="0" distB="0" distL="0" distR="0" wp14:anchorId="77D3E837" wp14:editId="3A0CFAC9">
             <wp:extent cx="5080000" cy="4305300"/>
@@ -1645,7 +1762,7 @@
                     <pic:cNvPicPr/>
                   </pic:nvPicPr>
                   <pic:blipFill>
-                    <a:blip r:embed="rId12">
+                    <a:blip r:embed="rId13">
                       <a:extLst>
                         <a:ext uri="{28A0092B-C50C-407E-A947-70E740481C1C}">
                           <a14:useLocalDpi xmlns:a14="http://schemas.microsoft.com/office/drawing/2010/main" val="0"/>
@@ -1677,7 +1794,6 @@
         <w:pStyle w:val="Heading2"/>
       </w:pPr>
       <w:r>
-        <w:lastRenderedPageBreak/>
         <w:t>Open Questions/Out of Scope</w:t>
       </w:r>
     </w:p>
@@ -1733,10 +1849,20 @@
       </w:r>
     </w:p>
     <w:p>
+      <w:pPr>
+        <w:pStyle w:val="ListParagraph"/>
+        <w:numPr>
+          <w:ilvl w:val="1"/>
+          <w:numId w:val="17"/>
+        </w:numPr>
+      </w:pPr>
       <w:bookmarkStart w:id="5" w:name="_14d78ni3pdev"/>
       <w:bookmarkStart w:id="6" w:name="_bppoe4pffte9"/>
       <w:bookmarkEnd w:id="5"/>
       <w:bookmarkEnd w:id="6"/>
+      <w:r>
+        <w:t>Redux implementation (would be in scope if I had more time)</w:t>
+      </w:r>
     </w:p>
     <w:p>
       <w:pPr>
@@ -1962,7 +2088,6 @@
         </w:numPr>
       </w:pPr>
       <w:r>
-        <w:lastRenderedPageBreak/>
         <w:t>MVC Structure</w:t>
       </w:r>
     </w:p>
@@ -2051,7 +2176,7 @@
                     <pic:cNvPicPr/>
                   </pic:nvPicPr>
                   <pic:blipFill>
-                    <a:blip r:embed="rId13" cstate="print">
+                    <a:blip r:embed="rId14" cstate="print">
                       <a:extLst>
                         <a:ext uri="{28A0092B-C50C-407E-A947-70E740481C1C}">
                           <a14:useLocalDpi xmlns:a14="http://schemas.microsoft.com/office/drawing/2010/main" val="0"/>
@@ -2102,7 +2227,7 @@
                     <pic:cNvPicPr/>
                   </pic:nvPicPr>
                   <pic:blipFill>
-                    <a:blip r:embed="rId14" cstate="print">
+                    <a:blip r:embed="rId15" cstate="print">
                       <a:extLst>
                         <a:ext uri="{28A0092B-C50C-407E-A947-70E740481C1C}">
                           <a14:useLocalDpi xmlns:a14="http://schemas.microsoft.com/office/drawing/2010/main" val="0"/>
@@ -2209,12 +2334,56 @@
       <w:pPr>
         <w:pStyle w:val="ListParagraph"/>
         <w:numPr>
-          <w:ilvl w:val="0"/>
+          <w:ilvl w:val="1"/>
           <w:numId w:val="18"/>
         </w:numPr>
       </w:pPr>
       <w:r>
-        <w:t>How was each feature of the application tested?</w:t>
+        <w:t>Checked to make sure application looked like Figma design</w:t>
+      </w:r>
+    </w:p>
+    <w:p>
+      <w:pPr>
+        <w:pStyle w:val="ListParagraph"/>
+        <w:numPr>
+          <w:ilvl w:val="1"/>
+          <w:numId w:val="18"/>
+        </w:numPr>
+      </w:pPr>
+      <w:r>
+        <w:t>Ran multiple automated and manual tests</w:t>
+      </w:r>
+    </w:p>
+    <w:p>
+      <w:pPr>
+        <w:pStyle w:val="ListParagraph"/>
+        <w:numPr>
+          <w:ilvl w:val="1"/>
+          <w:numId w:val="18"/>
+        </w:numPr>
+      </w:pPr>
+      <w:r>
+        <w:t>Code is cleanly written; easy to identify issues and make changes</w:t>
+      </w:r>
+    </w:p>
+    <w:p>
+      <w:pPr>
+        <w:pStyle w:val="ListParagraph"/>
+        <w:numPr>
+          <w:ilvl w:val="1"/>
+          <w:numId w:val="18"/>
+        </w:numPr>
+      </w:pPr>
+      <w:r>
+        <w:t xml:space="preserve">Application and it’s code </w:t>
+      </w:r>
+      <w:proofErr w:type="gramStart"/>
+      <w:r>
+        <w:t>is</w:t>
+      </w:r>
+      <w:proofErr w:type="gramEnd"/>
+      <w:r>
+        <w:t xml:space="preserve"> well documented</w:t>
       </w:r>
     </w:p>
     <w:p>
@@ -2226,7 +2395,7 @@
         </w:numPr>
       </w:pPr>
       <w:r>
-        <w:t>How did you handle edge cases?</w:t>
+        <w:t>How was each feature of the application tested?</w:t>
       </w:r>
     </w:p>
     <w:p>
@@ -2238,6 +2407,150 @@
         </w:numPr>
       </w:pPr>
       <w:r>
+        <w:t xml:space="preserve">Some features were tested with GitHub Actions running 9 different instances </w:t>
+      </w:r>
+    </w:p>
+    <w:p>
+      <w:pPr>
+        <w:pStyle w:val="ListParagraph"/>
+        <w:numPr>
+          <w:ilvl w:val="2"/>
+          <w:numId w:val="18"/>
+        </w:numPr>
+      </w:pPr>
+      <w:r>
+        <w:t>Ubuntu running Node 16</w:t>
+      </w:r>
+    </w:p>
+    <w:p>
+      <w:pPr>
+        <w:pStyle w:val="ListParagraph"/>
+        <w:numPr>
+          <w:ilvl w:val="2"/>
+          <w:numId w:val="18"/>
+        </w:numPr>
+      </w:pPr>
+      <w:r>
+        <w:t>Windows running Node 16</w:t>
+      </w:r>
+    </w:p>
+    <w:p>
+      <w:pPr>
+        <w:pStyle w:val="ListParagraph"/>
+        <w:numPr>
+          <w:ilvl w:val="2"/>
+          <w:numId w:val="18"/>
+        </w:numPr>
+      </w:pPr>
+      <w:r>
+        <w:t>macOS running Node 16</w:t>
+      </w:r>
+    </w:p>
+    <w:p>
+      <w:pPr>
+        <w:pStyle w:val="ListParagraph"/>
+        <w:numPr>
+          <w:ilvl w:val="2"/>
+          <w:numId w:val="18"/>
+        </w:numPr>
+      </w:pPr>
+      <w:r>
+        <w:t>Ubuntu running Node 17</w:t>
+      </w:r>
+    </w:p>
+    <w:p>
+      <w:pPr>
+        <w:pStyle w:val="ListParagraph"/>
+        <w:numPr>
+          <w:ilvl w:val="2"/>
+          <w:numId w:val="18"/>
+        </w:numPr>
+      </w:pPr>
+      <w:r>
+        <w:t>Windows running Node 17</w:t>
+      </w:r>
+    </w:p>
+    <w:p>
+      <w:pPr>
+        <w:pStyle w:val="ListParagraph"/>
+        <w:numPr>
+          <w:ilvl w:val="2"/>
+          <w:numId w:val="18"/>
+        </w:numPr>
+      </w:pPr>
+      <w:r>
+        <w:t>macOS running Node 17</w:t>
+      </w:r>
+    </w:p>
+    <w:p>
+      <w:pPr>
+        <w:pStyle w:val="ListParagraph"/>
+        <w:numPr>
+          <w:ilvl w:val="2"/>
+          <w:numId w:val="18"/>
+        </w:numPr>
+      </w:pPr>
+      <w:r>
+        <w:t>Ubuntu running Node 18</w:t>
+      </w:r>
+    </w:p>
+    <w:p>
+      <w:pPr>
+        <w:pStyle w:val="ListParagraph"/>
+        <w:numPr>
+          <w:ilvl w:val="2"/>
+          <w:numId w:val="18"/>
+        </w:numPr>
+      </w:pPr>
+      <w:r>
+        <w:t>Windows running Node 18</w:t>
+      </w:r>
+    </w:p>
+    <w:p>
+      <w:pPr>
+        <w:pStyle w:val="ListParagraph"/>
+        <w:numPr>
+          <w:ilvl w:val="2"/>
+          <w:numId w:val="18"/>
+        </w:numPr>
+      </w:pPr>
+      <w:r>
+        <w:t>macOS running Node 18</w:t>
+      </w:r>
+    </w:p>
+    <w:p>
+      <w:pPr>
+        <w:pStyle w:val="ListParagraph"/>
+        <w:numPr>
+          <w:ilvl w:val="1"/>
+          <w:numId w:val="18"/>
+        </w:numPr>
+      </w:pPr>
+      <w:r>
+        <w:t>Other features were tested manually by hand</w:t>
+      </w:r>
+    </w:p>
+    <w:p>
+      <w:pPr>
+        <w:pStyle w:val="ListParagraph"/>
+        <w:numPr>
+          <w:ilvl w:val="0"/>
+          <w:numId w:val="18"/>
+        </w:numPr>
+      </w:pPr>
+      <w:r>
+        <w:t>How did you handle edge cases?</w:t>
+      </w:r>
+    </w:p>
+    <w:p>
+      <w:pPr>
+        <w:pStyle w:val="ListParagraph"/>
+        <w:numPr>
+          <w:ilvl w:val="1"/>
+          <w:numId w:val="18"/>
+        </w:numPr>
+      </w:pPr>
+      <w:r>
         <w:t xml:space="preserve">I put </w:t>
       </w:r>
       <w:proofErr w:type="spellStart"/>
@@ -2422,9 +2735,10 @@
         </w:numPr>
       </w:pPr>
       <w:r>
+        <w:lastRenderedPageBreak/>
         <w:t>GitHub repo (</w:t>
       </w:r>
-      <w:hyperlink r:id="rId15" w:history="1">
+      <w:hyperlink r:id="rId16" w:history="1">
         <w:r>
           <w:rPr>
             <w:rStyle w:val="Hyperlink"/>
@@ -2480,7 +2794,7 @@
       <w:r>
         <w:t xml:space="preserve">MongoDB Atlas - </w:t>
       </w:r>
-      <w:hyperlink r:id="rId16" w:history="1">
+      <w:hyperlink r:id="rId17" w:history="1">
         <w:r>
           <w:rPr>
             <w:rStyle w:val="Hyperlink"/>
@@ -2502,7 +2816,7 @@
       <w:r>
         <w:t xml:space="preserve">Redis - </w:t>
       </w:r>
-      <w:hyperlink r:id="rId17" w:history="1">
+      <w:hyperlink r:id="rId18" w:history="1">
         <w:r>
           <w:rPr>
             <w:rStyle w:val="Hyperlink"/>
@@ -2521,7 +2835,7 @@
       <w:r>
         <w:t xml:space="preserve">Docker - </w:t>
       </w:r>
-      <w:hyperlink r:id="rId18" w:history="1">
+      <w:hyperlink r:id="rId19" w:history="1">
         <w:r>
           <w:rPr>
             <w:rStyle w:val="Hyperlink"/>
@@ -2543,7 +2857,7 @@
       <w:r>
         <w:t xml:space="preserve">AWS EC2 - </w:t>
       </w:r>
-      <w:hyperlink r:id="rId19" w:history="1">
+      <w:hyperlink r:id="rId20" w:history="1">
         <w:r>
           <w:rPr>
             <w:rStyle w:val="Hyperlink"/>
@@ -2736,7 +3050,7 @@
         <w:rFonts w:ascii="Courier New" w:hAnsi="Courier New" w:cs="Courier New" w:hint="default"/>
       </w:rPr>
     </w:lvl>
-    <w:lvl w:ilvl="2" w:tplc="0C090005" w:tentative="1">
+    <w:lvl w:ilvl="2" w:tplc="0C090005">
       <w:start w:val="1"/>
       <w:numFmt w:val="bullet"/>
       <w:lvlText w:val=""/>

--- a/Documentation.docx
+++ b/Documentation.docx
@@ -1791,6 +1791,66 @@
     </w:p>
     <w:p>
       <w:pPr>
+        <w:rPr>
+          <w:b/>
+          <w:bCs/>
+          <w:sz w:val="32"/>
+          <w:szCs w:val="32"/>
+        </w:rPr>
+      </w:pPr>
+      <w:r>
+        <w:rPr>
+          <w:b/>
+          <w:bCs/>
+          <w:noProof/>
+          <w:sz w:val="32"/>
+          <w:szCs w:val="32"/>
+        </w:rPr>
+        <w:drawing>
+          <wp:inline distT="0" distB="0" distL="0" distR="0" wp14:anchorId="678BFB8D" wp14:editId="01B7A19B">
+            <wp:extent cx="5731510" cy="3705225"/>
+            <wp:effectExtent l="0" t="0" r="0" b="3175"/>
+            <wp:docPr id="12" name="Picture 12"/>
+            <wp:cNvGraphicFramePr>
+              <a:graphicFrameLocks xmlns:a="http://schemas.openxmlformats.org/drawingml/2006/main" noChangeAspect="1"/>
+            </wp:cNvGraphicFramePr>
+            <a:graphic xmlns:a="http://schemas.openxmlformats.org/drawingml/2006/main">
+              <a:graphicData uri="http://schemas.openxmlformats.org/drawingml/2006/picture">
+                <pic:pic xmlns:pic="http://schemas.openxmlformats.org/drawingml/2006/picture">
+                  <pic:nvPicPr>
+                    <pic:cNvPr id="12" name="Picture 12"/>
+                    <pic:cNvPicPr/>
+                  </pic:nvPicPr>
+                  <pic:blipFill>
+                    <a:blip r:embed="rId14" cstate="print">
+                      <a:extLst>
+                        <a:ext uri="{28A0092B-C50C-407E-A947-70E740481C1C}">
+                          <a14:useLocalDpi xmlns:a14="http://schemas.microsoft.com/office/drawing/2010/main" val="0"/>
+                        </a:ext>
+                      </a:extLst>
+                    </a:blip>
+                    <a:stretch>
+                      <a:fillRect/>
+                    </a:stretch>
+                  </pic:blipFill>
+                  <pic:spPr>
+                    <a:xfrm>
+                      <a:off x="0" y="0"/>
+                      <a:ext cx="5731510" cy="3705225"/>
+                    </a:xfrm>
+                    <a:prstGeom prst="rect">
+                      <a:avLst/>
+                    </a:prstGeom>
+                  </pic:spPr>
+                </pic:pic>
+              </a:graphicData>
+            </a:graphic>
+          </wp:inline>
+        </w:drawing>
+      </w:r>
+    </w:p>
+    <w:p>
+      <w:pPr>
         <w:pStyle w:val="Heading2"/>
       </w:pPr>
       <w:r>
@@ -1818,6 +1878,7 @@
         </w:numPr>
       </w:pPr>
       <w:r>
+        <w:lastRenderedPageBreak/>
         <w:t>Encryption / HTTPS</w:t>
       </w:r>
     </w:p>
@@ -2124,6 +2185,7 @@
         </w:numPr>
       </w:pPr>
       <w:r>
+        <w:lastRenderedPageBreak/>
         <w:t>Common elements like Profile Items are in separate files and are used by many different parts of the application</w:t>
       </w:r>
     </w:p>
@@ -2176,7 +2238,7 @@
                     <pic:cNvPicPr/>
                   </pic:nvPicPr>
                   <pic:blipFill>
-                    <a:blip r:embed="rId14" cstate="print">
+                    <a:blip r:embed="rId15" cstate="print">
                       <a:extLst>
                         <a:ext uri="{28A0092B-C50C-407E-A947-70E740481C1C}">
                           <a14:useLocalDpi xmlns:a14="http://schemas.microsoft.com/office/drawing/2010/main" val="0"/>
@@ -2227,7 +2289,7 @@
                     <pic:cNvPicPr/>
                   </pic:nvPicPr>
                   <pic:blipFill>
-                    <a:blip r:embed="rId15" cstate="print">
+                    <a:blip r:embed="rId16" cstate="print">
                       <a:extLst>
                         <a:ext uri="{28A0092B-C50C-407E-A947-70E740481C1C}">
                           <a14:useLocalDpi xmlns:a14="http://schemas.microsoft.com/office/drawing/2010/main" val="0"/>
@@ -2256,6 +2318,54 @@
     </w:p>
     <w:p>
       <w:r>
+        <w:rPr>
+          <w:noProof/>
+        </w:rPr>
+        <w:drawing>
+          <wp:inline distT="0" distB="0" distL="0" distR="0" wp14:anchorId="112E8B39" wp14:editId="6B722480">
+            <wp:extent cx="5731510" cy="1223010"/>
+            <wp:effectExtent l="0" t="0" r="0" b="0"/>
+            <wp:docPr id="13" name="Picture 13"/>
+            <wp:cNvGraphicFramePr>
+              <a:graphicFrameLocks xmlns:a="http://schemas.openxmlformats.org/drawingml/2006/main" noChangeAspect="1"/>
+            </wp:cNvGraphicFramePr>
+            <a:graphic xmlns:a="http://schemas.openxmlformats.org/drawingml/2006/main">
+              <a:graphicData uri="http://schemas.openxmlformats.org/drawingml/2006/picture">
+                <pic:pic xmlns:pic="http://schemas.openxmlformats.org/drawingml/2006/picture">
+                  <pic:nvPicPr>
+                    <pic:cNvPr id="13" name="Picture 13"/>
+                    <pic:cNvPicPr/>
+                  </pic:nvPicPr>
+                  <pic:blipFill>
+                    <a:blip r:embed="rId17" cstate="print">
+                      <a:extLst>
+                        <a:ext uri="{28A0092B-C50C-407E-A947-70E740481C1C}">
+                          <a14:useLocalDpi xmlns:a14="http://schemas.microsoft.com/office/drawing/2010/main" val="0"/>
+                        </a:ext>
+                      </a:extLst>
+                    </a:blip>
+                    <a:stretch>
+                      <a:fillRect/>
+                    </a:stretch>
+                  </pic:blipFill>
+                  <pic:spPr>
+                    <a:xfrm>
+                      <a:off x="0" y="0"/>
+                      <a:ext cx="5731510" cy="1223010"/>
+                    </a:xfrm>
+                    <a:prstGeom prst="rect">
+                      <a:avLst/>
+                    </a:prstGeom>
+                  </pic:spPr>
+                </pic:pic>
+              </a:graphicData>
+            </a:graphic>
+          </wp:inline>
+        </w:drawing>
+      </w:r>
+    </w:p>
+    <w:p>
+      <w:r>
         <w:t xml:space="preserve">I chose to use GitHub issues </w:t>
       </w:r>
       <w:r>
@@ -2273,6 +2383,7 @@
     <w:p/>
     <w:p>
       <w:r>
+        <w:lastRenderedPageBreak/>
         <w:t xml:space="preserve">I chose to use GitHub milestones to track what to get done by a certain time because it integrates directly with my GitHub repository and </w:t>
       </w:r>
       <w:proofErr w:type="gramStart"/>
@@ -2289,7 +2400,6 @@
         <w:pStyle w:val="Heading1"/>
       </w:pPr>
       <w:r>
-        <w:lastRenderedPageBreak/>
         <w:t>Testing Strategy</w:t>
       </w:r>
     </w:p>
@@ -2696,6 +2806,7 @@
         <w:rPr>
           <w:rFonts w:eastAsia="Arial"/>
         </w:rPr>
+        <w:lastRenderedPageBreak/>
         <w:t>References</w:t>
       </w:r>
     </w:p>
@@ -2735,10 +2846,9 @@
         </w:numPr>
       </w:pPr>
       <w:r>
-        <w:lastRenderedPageBreak/>
         <w:t>GitHub repo (</w:t>
       </w:r>
-      <w:hyperlink r:id="rId16" w:history="1">
+      <w:hyperlink r:id="rId18" w:history="1">
         <w:r>
           <w:rPr>
             <w:rStyle w:val="Hyperlink"/>
@@ -2794,7 +2904,7 @@
       <w:r>
         <w:t xml:space="preserve">MongoDB Atlas - </w:t>
       </w:r>
-      <w:hyperlink r:id="rId17" w:history="1">
+      <w:hyperlink r:id="rId19" w:history="1">
         <w:r>
           <w:rPr>
             <w:rStyle w:val="Hyperlink"/>
@@ -2816,7 +2926,7 @@
       <w:r>
         <w:t xml:space="preserve">Redis - </w:t>
       </w:r>
-      <w:hyperlink r:id="rId18" w:history="1">
+      <w:hyperlink r:id="rId20" w:history="1">
         <w:r>
           <w:rPr>
             <w:rStyle w:val="Hyperlink"/>
@@ -2835,7 +2945,7 @@
       <w:r>
         <w:t xml:space="preserve">Docker - </w:t>
       </w:r>
-      <w:hyperlink r:id="rId19" w:history="1">
+      <w:hyperlink r:id="rId21" w:history="1">
         <w:r>
           <w:rPr>
             <w:rStyle w:val="Hyperlink"/>
@@ -2857,7 +2967,7 @@
       <w:r>
         <w:t xml:space="preserve">AWS EC2 - </w:t>
       </w:r>
-      <w:hyperlink r:id="rId20" w:history="1">
+      <w:hyperlink r:id="rId22" w:history="1">
         <w:r>
           <w:rPr>
             <w:rStyle w:val="Hyperlink"/>

--- a/Documentation.docx
+++ b/Documentation.docx
@@ -601,19 +601,6 @@
         <w:t>User Stories</w:t>
       </w:r>
     </w:p>
-    <w:p>
-      <w:r>
-        <w:t xml:space="preserve">Add test case for each user story – </w:t>
-      </w:r>
-      <w:proofErr w:type="gramStart"/>
-      <w:r>
-        <w:t>code based</w:t>
-      </w:r>
-      <w:proofErr w:type="gramEnd"/>
-      <w:r>
-        <w:t xml:space="preserve"> testing and write a list of steps and expected results for non-automatable testing</w:t>
-      </w:r>
-    </w:p>
     <w:tbl>
       <w:tblPr>
         <w:tblStyle w:val="TableGrid"/>
@@ -621,11 +608,11 @@
         <w:tblLook w:val="04A0" w:firstRow="1" w:lastRow="0" w:firstColumn="1" w:lastColumn="0" w:noHBand="0" w:noVBand="1"/>
       </w:tblPr>
       <w:tblGrid>
-        <w:gridCol w:w="436"/>
-        <w:gridCol w:w="1758"/>
-        <w:gridCol w:w="3769"/>
-        <w:gridCol w:w="901"/>
-        <w:gridCol w:w="2152"/>
+        <w:gridCol w:w="434"/>
+        <w:gridCol w:w="1742"/>
+        <w:gridCol w:w="3714"/>
+        <w:gridCol w:w="999"/>
+        <w:gridCol w:w="2127"/>
       </w:tblGrid>
       <w:tr>
         <w:tc>
@@ -894,7 +881,6 @@
           </w:tcPr>
           <w:p>
             <w:r>
-              <w:lastRenderedPageBreak/>
               <w:t>5</w:t>
             </w:r>
           </w:p>
@@ -915,18 +901,14 @@
           </w:tcPr>
           <w:p>
             <w:r>
-              <w:t xml:space="preserve">As a user, I want to be able to follow my friends and users that I like so that I can </w:t>
+              <w:t xml:space="preserve">As a user, I want to be able to follow my friends and users that I </w:t>
             </w:r>
             <w:r>
-              <w:t xml:space="preserve">show my appreciation for them and add their account to my list of </w:t>
+              <w:lastRenderedPageBreak/>
+              <w:t xml:space="preserve">like so that </w:t>
             </w:r>
-            <w:proofErr w:type="spellStart"/>
             <w:r>
-              <w:t>favorite</w:t>
-            </w:r>
-            <w:proofErr w:type="spellEnd"/>
-            <w:r>
-              <w:t xml:space="preserve"> accounts (following list)</w:t>
+              <w:t>I can show my appreciation for them and have their posts show up in my home feed</w:t>
             </w:r>
           </w:p>
         </w:tc>
@@ -936,6 +918,7 @@
           </w:tcPr>
           <w:p>
             <w:r>
+              <w:lastRenderedPageBreak/>
               <w:t>High</w:t>
             </w:r>
           </w:p>
@@ -1012,7 +995,7 @@
           </w:tcPr>
           <w:p>
             <w:r>
-              <w:t>API</w:t>
+              <w:t>Editing a post</w:t>
             </w:r>
           </w:p>
         </w:tc>
@@ -1022,24 +1005,8 @@
           </w:tcPr>
           <w:p>
             <w:r>
-              <w:t xml:space="preserve">As a programmer, I want to have access to the </w:t>
+              <w:t>As a user, I want to be able to edit my posts so that if I have a typo or false/outdated information in my post, I can easily update it without having to delete and make a new post.</w:t>
             </w:r>
-            <w:proofErr w:type="spellStart"/>
-            <w:r>
-              <w:t>SebMedia</w:t>
-            </w:r>
-            <w:proofErr w:type="spellEnd"/>
-            <w:r>
-              <w:t xml:space="preserve"> API so I can post posts automatically</w:t>
-            </w:r>
-            <w:r>
-              <w:t xml:space="preserve"> so that for example I can call a sports scores API and automatically post a game’s results to </w:t>
-            </w:r>
-            <w:proofErr w:type="spellStart"/>
-            <w:r>
-              <w:t>SebMedia</w:t>
-            </w:r>
-            <w:proofErr w:type="spellEnd"/>
           </w:p>
         </w:tc>
         <w:tc>
@@ -1048,7 +1015,7 @@
           </w:tcPr>
           <w:p>
             <w:r>
-              <w:t>Low</w:t>
+              <w:t>Medium</w:t>
             </w:r>
           </w:p>
         </w:tc>
@@ -2404,31 +2371,6 @@
       </w:r>
     </w:p>
     <w:p>
-      <w:r>
-        <w:t>Add logging in test cases – like wrong password or email</w:t>
-      </w:r>
-    </w:p>
-    <w:p>
-      <w:r>
-        <w:t>Signing up – test error checking like wrong email and password length min</w:t>
-      </w:r>
-    </w:p>
-    <w:p>
-      <w:r>
-        <w:t>Test backend – routes</w:t>
-      </w:r>
-    </w:p>
-    <w:p>
-      <w:r>
-        <w:t>Test adding a post and then query how many posts are in the database</w:t>
-      </w:r>
-    </w:p>
-    <w:p>
-      <w:r>
-        <w:t>Make sure when adding a post there is one more post in the database and one less when deleting a post</w:t>
-      </w:r>
-    </w:p>
-    <w:p>
       <w:pPr>
         <w:pStyle w:val="ListParagraph"/>
         <w:numPr>
@@ -2806,7 +2748,6 @@
         <w:rPr>
           <w:rFonts w:eastAsia="Arial"/>
         </w:rPr>
-        <w:lastRenderedPageBreak/>
         <w:t>References</w:t>
       </w:r>
     </w:p>
@@ -2868,6 +2809,7 @@
         </w:numPr>
       </w:pPr>
       <w:r>
+        <w:lastRenderedPageBreak/>
         <w:t>What are the resources used in the project? (</w:t>
       </w:r>
       <w:proofErr w:type="gramStart"/>

--- a/Documentation.docx
+++ b/Documentation.docx
@@ -1998,7 +1998,10 @@
     <w:p/>
     <w:p>
       <w:r>
-        <w:t>500 a minute</w:t>
+        <w:t>20</w:t>
+      </w:r>
+      <w:r>
+        <w:t>00 a minute</w:t>
       </w:r>
     </w:p>
     <w:p/>
